--- a/Docs/Пояснительная записка.docx
+++ b/Docs/Пояснительная записка.docx
@@ -13,6 +13,7 @@
           <w:szCs w:val="28"/>
         </w:rPr>
       </w:pPr>
+      <w:bookmarkStart w:id="0" w:name="_Hlk135308557"/>
       <w:r>
         <w:rPr>
           <w:rFonts w:ascii="Times New Roman" w:hAnsi="Times New Roman" w:cs="Times New Roman"/>
@@ -692,16 +693,18 @@
         </w:rPr>
         <w:tab/>
       </w:r>
-      <w:r>
-        <w:rPr>
-          <w:rFonts w:eastAsia="Times New Roman" w:cs="Times New Roman"/>
-          <w:szCs w:val="20"/>
+      <w:proofErr w:type="spellStart"/>
+      <w:r>
+        <w:rPr>
+          <w:rFonts w:eastAsia="MS Mincho" w:cs="Times New Roman"/>
+          <w:bCs/>
+          <w:szCs w:val="28"/>
           <w:u w:val="single"/>
           <w:lang w:eastAsia="ru-RU"/>
         </w:rPr>
-        <w:tab/>
-      </w:r>
-      <w:proofErr w:type="spellStart"/>
+        <w:t>Web</w:t>
+      </w:r>
+      <w:proofErr w:type="spellEnd"/>
       <w:r>
         <w:rPr>
           <w:rFonts w:eastAsia="MS Mincho" w:cs="Times New Roman"/>
@@ -710,9 +713,8 @@
           <w:u w:val="single"/>
           <w:lang w:eastAsia="ru-RU"/>
         </w:rPr>
-        <w:t>Web</w:t>
-      </w:r>
-      <w:proofErr w:type="spellEnd"/>
+        <w:t>-приложение «</w:t>
+      </w:r>
       <w:r>
         <w:rPr>
           <w:rFonts w:eastAsia="MS Mincho" w:cs="Times New Roman"/>
@@ -721,7 +723,7 @@
           <w:u w:val="single"/>
           <w:lang w:eastAsia="ru-RU"/>
         </w:rPr>
-        <w:t>-приложение «</w:t>
+        <w:t>Изучение английского языка</w:t>
       </w:r>
       <w:r>
         <w:rPr>
@@ -731,7 +733,7 @@
           <w:u w:val="single"/>
           <w:lang w:eastAsia="ru-RU"/>
         </w:rPr>
-        <w:t>Изучение английского языка</w:t>
+        <w:t>»</w:t>
       </w:r>
       <w:r>
         <w:rPr>
@@ -741,7 +743,7 @@
           <w:u w:val="single"/>
           <w:lang w:eastAsia="ru-RU"/>
         </w:rPr>
-        <w:t>»</w:t>
+        <w:tab/>
       </w:r>
       <w:r>
         <w:rPr>
@@ -822,6 +824,7 @@
         </w:rPr>
         <w:tab/>
       </w:r>
+      <w:proofErr w:type="spellStart"/>
       <w:r>
         <w:rPr>
           <w:rFonts w:ascii="Times New Roman" w:hAnsi="Times New Roman" w:cs="Times New Roman"/>
@@ -829,9 +832,9 @@
           <w:szCs w:val="28"/>
           <w:u w:val="single"/>
         </w:rPr>
-        <w:tab/>
-      </w:r>
-      <w:proofErr w:type="spellStart"/>
+        <w:t>Белашков</w:t>
+      </w:r>
+      <w:proofErr w:type="spellEnd"/>
       <w:r>
         <w:rPr>
           <w:rFonts w:ascii="Times New Roman" w:hAnsi="Times New Roman" w:cs="Times New Roman"/>
@@ -839,9 +842,8 @@
           <w:szCs w:val="28"/>
           <w:u w:val="single"/>
         </w:rPr>
-        <w:t>Белашков</w:t>
-      </w:r>
-      <w:proofErr w:type="spellEnd"/>
+        <w:t xml:space="preserve"> Василий Александрович</w:t>
+      </w:r>
       <w:r>
         <w:rPr>
           <w:rFonts w:ascii="Times New Roman" w:hAnsi="Times New Roman" w:cs="Times New Roman"/>
@@ -849,7 +851,7 @@
           <w:szCs w:val="28"/>
           <w:u w:val="single"/>
         </w:rPr>
-        <w:t xml:space="preserve"> Василий Александрович</w:t>
+        <w:tab/>
       </w:r>
       <w:r>
         <w:rPr>
@@ -873,7 +875,7 @@
     <w:p>
       <w:pPr>
         <w:pStyle w:val="a4"/>
-        <w:ind w:right="-30" w:firstLine="708"/>
+        <w:ind w:left="4956" w:right="-30" w:firstLine="708"/>
         <w:jc w:val="both"/>
         <w:rPr>
           <w:rFonts w:ascii="Times New Roman" w:hAnsi="Times New Roman" w:cs="Times New Roman"/>
@@ -1023,7 +1025,7 @@
     <w:p>
       <w:pPr>
         <w:pStyle w:val="a4"/>
-        <w:ind w:right="-30"/>
+        <w:ind w:left="3540" w:right="-30" w:firstLine="708"/>
         <w:jc w:val="both"/>
         <w:rPr>
           <w:rFonts w:ascii="Times New Roman" w:hAnsi="Times New Roman" w:cs="Times New Roman"/>
@@ -1139,7 +1141,7 @@
     <w:p>
       <w:pPr>
         <w:pStyle w:val="a4"/>
-        <w:ind w:right="-30"/>
+        <w:ind w:left="3540" w:right="-30" w:firstLine="708"/>
         <w:jc w:val="both"/>
         <w:rPr>
           <w:rFonts w:ascii="Times New Roman" w:hAnsi="Times New Roman" w:cs="Times New Roman"/>
@@ -1263,7 +1265,7 @@
     <w:p>
       <w:pPr>
         <w:pStyle w:val="a4"/>
-        <w:ind w:right="-30"/>
+        <w:ind w:left="3540" w:right="-30" w:firstLine="708"/>
         <w:jc w:val="both"/>
         <w:rPr>
           <w:rFonts w:ascii="Times New Roman" w:hAnsi="Times New Roman" w:cs="Times New Roman"/>
@@ -1387,7 +1389,7 @@
     <w:p>
       <w:pPr>
         <w:pStyle w:val="a4"/>
-        <w:ind w:right="-30"/>
+        <w:ind w:left="3540" w:right="-30" w:firstLine="708"/>
         <w:jc w:val="both"/>
         <w:rPr>
           <w:rFonts w:ascii="Times New Roman" w:hAnsi="Times New Roman" w:cs="Times New Roman"/>
@@ -1684,6 +1686,7 @@
           <w:docPartUnique/>
         </w:docPartObj>
       </w:sdtPr>
+      <w:sdtEndPr/>
       <w:sdtContent>
         <w:p>
           <w:pPr>
@@ -1779,7 +1782,7 @@
             </w:rPr>
             <w:fldChar w:fldCharType="separate"/>
           </w:r>
-          <w:hyperlink w:anchor="_Toc135251561" w:history="1">
+          <w:hyperlink w:anchor="_Toc135308335" w:history="1">
             <w:r>
               <w:rPr>
                 <w:rStyle w:val="a8"/>
@@ -1807,7 +1810,7 @@
                 <w:noProof/>
                 <w:webHidden/>
               </w:rPr>
-              <w:instrText xml:space="preserve"> PAGEREF _Toc135251561 \h </w:instrText>
+              <w:instrText xml:space="preserve"> PAGEREF _Toc135308335 \h </w:instrText>
             </w:r>
             <w:r>
               <w:rPr>
@@ -1827,7 +1830,7 @@
                 <w:noProof/>
                 <w:webHidden/>
               </w:rPr>
-              <w:t>4</w:t>
+              <w:t>3</w:t>
             </w:r>
             <w:r>
               <w:rPr>
@@ -1855,28 +1858,27 @@
               <w:lang w:eastAsia="ru-RU"/>
             </w:rPr>
           </w:pPr>
-          <w:hyperlink w:anchor="_Toc135251562" w:history="1">
+          <w:hyperlink w:anchor="_Toc135308336" w:history="1">
+            <w:r>
+              <w:rPr>
+                <w:rStyle w:val="a8"/>
+                <w:noProof/>
+                <w:lang w:val="en-US"/>
+              </w:rPr>
+              <w:t>1</w:t>
+            </w:r>
+            <w:r>
+              <w:rPr>
+                <w:rStyle w:val="a8"/>
+                <w:noProof/>
+              </w:rPr>
+              <w:t xml:space="preserve"> Постановка</w:t>
+            </w:r>
             <w:r>
               <w:rPr>
                 <w:rStyle w:val="a8"/>
                 <w:rFonts w:eastAsia="Times New Roman"/>
                 <w:noProof/>
-                <w:lang w:val="en-US"/>
-              </w:rPr>
-              <w:t>1.</w:t>
-            </w:r>
-            <w:r>
-              <w:rPr>
-                <w:rStyle w:val="a8"/>
-                <w:noProof/>
-              </w:rPr>
-              <w:t xml:space="preserve"> Постановка</w:t>
-            </w:r>
-            <w:r>
-              <w:rPr>
-                <w:rStyle w:val="a8"/>
-                <w:rFonts w:eastAsia="Times New Roman"/>
-                <w:noProof/>
               </w:rPr>
               <w:t xml:space="preserve"> задачи</w:t>
             </w:r>
@@ -1899,7 +1901,7 @@
                 <w:noProof/>
                 <w:webHidden/>
               </w:rPr>
-              <w:instrText xml:space="preserve"> PAGEREF _Toc135251562 \h </w:instrText>
+              <w:instrText xml:space="preserve"> PAGEREF _Toc135308336 \h </w:instrText>
             </w:r>
             <w:r>
               <w:rPr>
@@ -1919,7 +1921,7 @@
                 <w:noProof/>
                 <w:webHidden/>
               </w:rPr>
-              <w:t>5</w:t>
+              <w:t>4</w:t>
             </w:r>
             <w:r>
               <w:rPr>
@@ -1945,7 +1947,7 @@
               <w:lang w:eastAsia="ru-RU"/>
             </w:rPr>
           </w:pPr>
-          <w:hyperlink w:anchor="_Toc135251563" w:history="1">
+          <w:hyperlink w:anchor="_Toc135308337" w:history="1">
             <w:r>
               <w:rPr>
                 <w:rStyle w:val="a8"/>
@@ -1972,7 +1974,7 @@
                 <w:noProof/>
                 <w:webHidden/>
               </w:rPr>
-              <w:instrText xml:space="preserve"> PAGEREF _Toc135251563 \h </w:instrText>
+              <w:instrText xml:space="preserve"> PAGEREF _Toc135308337 \h </w:instrText>
             </w:r>
             <w:r>
               <w:rPr>
@@ -1992,7 +1994,7 @@
                 <w:noProof/>
                 <w:webHidden/>
               </w:rPr>
-              <w:t>5</w:t>
+              <w:t>4</w:t>
             </w:r>
             <w:r>
               <w:rPr>
@@ -2018,7 +2020,7 @@
               <w:lang w:eastAsia="ru-RU"/>
             </w:rPr>
           </w:pPr>
-          <w:hyperlink w:anchor="_Toc135251564" w:history="1">
+          <w:hyperlink w:anchor="_Toc135308338" w:history="1">
             <w:r>
               <w:rPr>
                 <w:rStyle w:val="a8"/>
@@ -2062,7 +2064,7 @@
                 <w:noProof/>
                 <w:webHidden/>
               </w:rPr>
-              <w:instrText xml:space="preserve"> PAGEREF _Toc135251564 \h </w:instrText>
+              <w:instrText xml:space="preserve"> PAGEREF _Toc135308338 \h </w:instrText>
             </w:r>
             <w:r>
               <w:rPr>
@@ -2082,7 +2084,7 @@
                 <w:noProof/>
                 <w:webHidden/>
               </w:rPr>
-              <w:t>7</w:t>
+              <w:t>6</w:t>
             </w:r>
             <w:r>
               <w:rPr>
@@ -2108,7 +2110,7 @@
               <w:lang w:eastAsia="ru-RU"/>
             </w:rPr>
           </w:pPr>
-          <w:hyperlink w:anchor="_Toc135251565" w:history="1">
+          <w:hyperlink w:anchor="_Toc135308339" w:history="1">
             <w:r>
               <w:rPr>
                 <w:rStyle w:val="a8"/>
@@ -2143,7 +2145,7 @@
                 <w:noProof/>
                 <w:webHidden/>
               </w:rPr>
-              <w:instrText xml:space="preserve"> PAGEREF _Toc135251565 \h </w:instrText>
+              <w:instrText xml:space="preserve"> PAGEREF _Toc135308339 \h </w:instrText>
             </w:r>
             <w:r>
               <w:rPr>
@@ -2163,7 +2165,7 @@
                 <w:noProof/>
                 <w:webHidden/>
               </w:rPr>
-              <w:t>8</w:t>
+              <w:t>7</w:t>
             </w:r>
             <w:r>
               <w:rPr>
@@ -2191,13 +2193,13 @@
               <w:lang w:eastAsia="ru-RU"/>
             </w:rPr>
           </w:pPr>
-          <w:hyperlink w:anchor="_Toc135251566" w:history="1">
+          <w:hyperlink w:anchor="_Toc135308340" w:history="1">
             <w:r>
               <w:rPr>
                 <w:rStyle w:val="a8"/>
                 <w:noProof/>
               </w:rPr>
-              <w:t>2. Проектирование приложения</w:t>
+              <w:t>2 Проектирование приложения</w:t>
             </w:r>
             <w:r>
               <w:rPr>
@@ -2218,7 +2220,7 @@
                 <w:noProof/>
                 <w:webHidden/>
               </w:rPr>
-              <w:instrText xml:space="preserve"> PAGEREF _Toc135251566 \h </w:instrText>
+              <w:instrText xml:space="preserve"> PAGEREF _Toc135308340 \h </w:instrText>
             </w:r>
             <w:r>
               <w:rPr>
@@ -2238,7 +2240,7 @@
                 <w:noProof/>
                 <w:webHidden/>
               </w:rPr>
-              <w:t>10</w:t>
+              <w:t>9</w:t>
             </w:r>
             <w:r>
               <w:rPr>
@@ -2264,7 +2266,7 @@
               <w:lang w:eastAsia="ru-RU"/>
             </w:rPr>
           </w:pPr>
-          <w:hyperlink w:anchor="_Toc135251567" w:history="1">
+          <w:hyperlink w:anchor="_Toc135308341" w:history="1">
             <w:r>
               <w:rPr>
                 <w:rStyle w:val="a8"/>
@@ -2291,7 +2293,7 @@
                 <w:noProof/>
                 <w:webHidden/>
               </w:rPr>
-              <w:instrText xml:space="preserve"> PAGEREF _Toc135251567 \h </w:instrText>
+              <w:instrText xml:space="preserve"> PAGEREF _Toc135308341 \h </w:instrText>
             </w:r>
             <w:r>
               <w:rPr>
@@ -2311,7 +2313,7 @@
                 <w:noProof/>
                 <w:webHidden/>
               </w:rPr>
-              <w:t>10</w:t>
+              <w:t>9</w:t>
             </w:r>
             <w:r>
               <w:rPr>
@@ -2337,7 +2339,7 @@
               <w:lang w:eastAsia="ru-RU"/>
             </w:rPr>
           </w:pPr>
-          <w:hyperlink w:anchor="_Toc135251568" w:history="1">
+          <w:hyperlink w:anchor="_Toc135308342" w:history="1">
             <w:r>
               <w:rPr>
                 <w:rStyle w:val="a8"/>
@@ -2364,7 +2366,7 @@
                 <w:noProof/>
                 <w:webHidden/>
               </w:rPr>
-              <w:instrText xml:space="preserve"> PAGEREF _Toc135251568 \h </w:instrText>
+              <w:instrText xml:space="preserve"> PAGEREF _Toc135308342 \h </w:instrText>
             </w:r>
             <w:r>
               <w:rPr>
@@ -2384,7 +2386,7 @@
                 <w:noProof/>
                 <w:webHidden/>
               </w:rPr>
-              <w:t>16</w:t>
+              <w:t>15</w:t>
             </w:r>
             <w:r>
               <w:rPr>
@@ -2410,7 +2412,7 @@
               <w:lang w:eastAsia="ru-RU"/>
             </w:rPr>
           </w:pPr>
-          <w:hyperlink w:anchor="_Toc135251569" w:history="1">
+          <w:hyperlink w:anchor="_Toc135308343" w:history="1">
             <w:r>
               <w:rPr>
                 <w:rStyle w:val="a8"/>
@@ -2437,7 +2439,7 @@
                 <w:noProof/>
                 <w:webHidden/>
               </w:rPr>
-              <w:instrText xml:space="preserve"> PAGEREF _Toc135251569 \h </w:instrText>
+              <w:instrText xml:space="preserve"> PAGEREF _Toc135308343 \h </w:instrText>
             </w:r>
             <w:r>
               <w:rPr>
@@ -2457,7 +2459,7 @@
                 <w:noProof/>
                 <w:webHidden/>
               </w:rPr>
-              <w:t>16</w:t>
+              <w:t>15</w:t>
             </w:r>
             <w:r>
               <w:rPr>
@@ -2485,13 +2487,13 @@
               <w:lang w:eastAsia="ru-RU"/>
             </w:rPr>
           </w:pPr>
-          <w:hyperlink w:anchor="_Toc135251570" w:history="1">
+          <w:hyperlink w:anchor="_Toc135308344" w:history="1">
             <w:r>
               <w:rPr>
                 <w:rStyle w:val="a8"/>
                 <w:noProof/>
               </w:rPr>
-              <w:t>3. Разработка приложения</w:t>
+              <w:t>3 Разработка приложения</w:t>
             </w:r>
             <w:r>
               <w:rPr>
@@ -2512,7 +2514,7 @@
                 <w:noProof/>
                 <w:webHidden/>
               </w:rPr>
-              <w:instrText xml:space="preserve"> PAGEREF _Toc135251570 \h </w:instrText>
+              <w:instrText xml:space="preserve"> PAGEREF _Toc135308344 \h </w:instrText>
             </w:r>
             <w:r>
               <w:rPr>
@@ -2532,7 +2534,7 @@
                 <w:noProof/>
                 <w:webHidden/>
               </w:rPr>
-              <w:t>17</w:t>
+              <w:t>16</w:t>
             </w:r>
             <w:r>
               <w:rPr>
@@ -2558,7 +2560,7 @@
               <w:lang w:eastAsia="ru-RU"/>
             </w:rPr>
           </w:pPr>
-          <w:hyperlink w:anchor="_Toc135251571" w:history="1">
+          <w:hyperlink w:anchor="_Toc135308345" w:history="1">
             <w:r>
               <w:rPr>
                 <w:rStyle w:val="a8"/>
@@ -2585,7 +2587,7 @@
                 <w:noProof/>
                 <w:webHidden/>
               </w:rPr>
-              <w:instrText xml:space="preserve"> PAGEREF _Toc135251571 \h </w:instrText>
+              <w:instrText xml:space="preserve"> PAGEREF _Toc135308345 \h </w:instrText>
             </w:r>
             <w:r>
               <w:rPr>
@@ -2605,7 +2607,7 @@
                 <w:noProof/>
                 <w:webHidden/>
               </w:rPr>
-              <w:t>17</w:t>
+              <w:t>16</w:t>
             </w:r>
             <w:r>
               <w:rPr>
@@ -2631,7 +2633,7 @@
               <w:lang w:eastAsia="ru-RU"/>
             </w:rPr>
           </w:pPr>
-          <w:hyperlink w:anchor="_Toc135251572" w:history="1">
+          <w:hyperlink w:anchor="_Toc135308346" w:history="1">
             <w:r>
               <w:rPr>
                 <w:rStyle w:val="a8"/>
@@ -2658,7 +2660,7 @@
                 <w:noProof/>
                 <w:webHidden/>
               </w:rPr>
-              <w:instrText xml:space="preserve"> PAGEREF _Toc135251572 \h </w:instrText>
+              <w:instrText xml:space="preserve"> PAGEREF _Toc135308346 \h </w:instrText>
             </w:r>
             <w:r>
               <w:rPr>
@@ -2678,7 +2680,7 @@
                 <w:noProof/>
                 <w:webHidden/>
               </w:rPr>
-              <w:t>17</w:t>
+              <w:t>16</w:t>
             </w:r>
             <w:r>
               <w:rPr>
@@ -2704,14 +2706,14 @@
               <w:lang w:eastAsia="ru-RU"/>
             </w:rPr>
           </w:pPr>
-          <w:hyperlink w:anchor="_Toc135251573" w:history="1">
+          <w:hyperlink w:anchor="_Toc135308347" w:history="1">
             <w:r>
               <w:rPr>
                 <w:rStyle w:val="a8"/>
                 <w:noProof/>
                 <w:lang w:eastAsia="ru-RU"/>
               </w:rPr>
-              <w:t>3.3 Серверная и клиентская часть веб-сокетов</w:t>
+              <w:t>3.3 Серверная и клиентская части веб-сокетов</w:t>
             </w:r>
             <w:r>
               <w:rPr>
@@ -2732,7 +2734,7 @@
                 <w:noProof/>
                 <w:webHidden/>
               </w:rPr>
-              <w:instrText xml:space="preserve"> PAGEREF _Toc135251573 \h </w:instrText>
+              <w:instrText xml:space="preserve"> PAGEREF _Toc135308347 \h </w:instrText>
             </w:r>
             <w:r>
               <w:rPr>
@@ -2752,7 +2754,7 @@
                 <w:noProof/>
                 <w:webHidden/>
               </w:rPr>
-              <w:t>19</w:t>
+              <w:t>18</w:t>
             </w:r>
             <w:r>
               <w:rPr>
@@ -2778,7 +2780,7 @@
               <w:lang w:eastAsia="ru-RU"/>
             </w:rPr>
           </w:pPr>
-          <w:hyperlink w:anchor="_Toc135251574" w:history="1">
+          <w:hyperlink w:anchor="_Toc135308348" w:history="1">
             <w:r>
               <w:rPr>
                 <w:rStyle w:val="a8"/>
@@ -2813,7 +2815,7 @@
                 <w:noProof/>
                 <w:webHidden/>
               </w:rPr>
-              <w:instrText xml:space="preserve"> PAGEREF _Toc135251574 \h </w:instrText>
+              <w:instrText xml:space="preserve"> PAGEREF _Toc135308348 \h </w:instrText>
             </w:r>
             <w:r>
               <w:rPr>
@@ -2833,7 +2835,7 @@
                 <w:noProof/>
                 <w:webHidden/>
               </w:rPr>
-              <w:t>20</w:t>
+              <w:t>19</w:t>
             </w:r>
             <w:r>
               <w:rPr>
@@ -2859,7 +2861,7 @@
               <w:lang w:eastAsia="ru-RU"/>
             </w:rPr>
           </w:pPr>
-          <w:hyperlink w:anchor="_Toc135251575" w:history="1">
+          <w:hyperlink w:anchor="_Toc135308349" w:history="1">
             <w:r>
               <w:rPr>
                 <w:rStyle w:val="a8"/>
@@ -2894,7 +2896,7 @@
                 <w:noProof/>
                 <w:webHidden/>
               </w:rPr>
-              <w:instrText xml:space="preserve"> PAGEREF _Toc135251575 \h </w:instrText>
+              <w:instrText xml:space="preserve"> PAGEREF _Toc135308349 \h </w:instrText>
             </w:r>
             <w:r>
               <w:rPr>
@@ -2914,7 +2916,7 @@
                 <w:noProof/>
                 <w:webHidden/>
               </w:rPr>
-              <w:t>21</w:t>
+              <w:t>20</w:t>
             </w:r>
             <w:r>
               <w:rPr>
@@ -2940,7 +2942,7 @@
               <w:lang w:eastAsia="ru-RU"/>
             </w:rPr>
           </w:pPr>
-          <w:hyperlink w:anchor="_Toc135251576" w:history="1">
+          <w:hyperlink w:anchor="_Toc135308350" w:history="1">
             <w:r>
               <w:rPr>
                 <w:rStyle w:val="a8"/>
@@ -2983,7 +2985,7 @@
                 <w:noProof/>
                 <w:webHidden/>
               </w:rPr>
-              <w:instrText xml:space="preserve"> PAGEREF _Toc135251576 \h </w:instrText>
+              <w:instrText xml:space="preserve"> PAGEREF _Toc135308350 \h </w:instrText>
             </w:r>
             <w:r>
               <w:rPr>
@@ -3003,7 +3005,7 @@
                 <w:noProof/>
                 <w:webHidden/>
               </w:rPr>
-              <w:t>22</w:t>
+              <w:t>21</w:t>
             </w:r>
             <w:r>
               <w:rPr>
@@ -3031,13 +3033,13 @@
               <w:lang w:eastAsia="ru-RU"/>
             </w:rPr>
           </w:pPr>
-          <w:hyperlink w:anchor="_Toc135251577" w:history="1">
+          <w:hyperlink w:anchor="_Toc135308351" w:history="1">
             <w:r>
               <w:rPr>
                 <w:rStyle w:val="a8"/>
                 <w:noProof/>
               </w:rPr>
-              <w:t>4. Тестирование</w:t>
+              <w:t>4 Тестирование</w:t>
             </w:r>
             <w:r>
               <w:rPr>
@@ -3058,7 +3060,7 @@
                 <w:noProof/>
                 <w:webHidden/>
               </w:rPr>
-              <w:instrText xml:space="preserve"> PAGEREF _Toc135251577 \h </w:instrText>
+              <w:instrText xml:space="preserve"> PAGEREF _Toc135308351 \h </w:instrText>
             </w:r>
             <w:r>
               <w:rPr>
@@ -3078,7 +3080,7 @@
                 <w:noProof/>
                 <w:webHidden/>
               </w:rPr>
-              <w:t>24</w:t>
+              <w:t>23</w:t>
             </w:r>
             <w:r>
               <w:rPr>
@@ -3104,7 +3106,7 @@
               <w:lang w:eastAsia="ru-RU"/>
             </w:rPr>
           </w:pPr>
-          <w:hyperlink w:anchor="_Toc135251578" w:history="1">
+          <w:hyperlink w:anchor="_Toc135308352" w:history="1">
             <w:r>
               <w:rPr>
                 <w:rStyle w:val="a8"/>
@@ -3131,7 +3133,7 @@
                 <w:noProof/>
                 <w:webHidden/>
               </w:rPr>
-              <w:instrText xml:space="preserve"> PAGEREF _Toc135251578 \h </w:instrText>
+              <w:instrText xml:space="preserve"> PAGEREF _Toc135308352 \h </w:instrText>
             </w:r>
             <w:r>
               <w:rPr>
@@ -3151,7 +3153,7 @@
                 <w:noProof/>
                 <w:webHidden/>
               </w:rPr>
-              <w:t>24</w:t>
+              <w:t>23</w:t>
             </w:r>
             <w:r>
               <w:rPr>
@@ -3177,7 +3179,7 @@
               <w:lang w:eastAsia="ru-RU"/>
             </w:rPr>
           </w:pPr>
-          <w:hyperlink w:anchor="_Toc135251579" w:history="1">
+          <w:hyperlink w:anchor="_Toc135308353" w:history="1">
             <w:r>
               <w:rPr>
                 <w:rStyle w:val="a8"/>
@@ -3204,7 +3206,7 @@
                 <w:noProof/>
                 <w:webHidden/>
               </w:rPr>
-              <w:instrText xml:space="preserve"> PAGEREF _Toc135251579 \h </w:instrText>
+              <w:instrText xml:space="preserve"> PAGEREF _Toc135308353 \h </w:instrText>
             </w:r>
             <w:r>
               <w:rPr>
@@ -3224,7 +3226,7 @@
                 <w:noProof/>
                 <w:webHidden/>
               </w:rPr>
-              <w:t>25</w:t>
+              <w:t>24</w:t>
             </w:r>
             <w:r>
               <w:rPr>
@@ -3252,13 +3254,13 @@
               <w:lang w:eastAsia="ru-RU"/>
             </w:rPr>
           </w:pPr>
-          <w:hyperlink w:anchor="_Toc135251580" w:history="1">
+          <w:hyperlink w:anchor="_Toc135308354" w:history="1">
             <w:r>
               <w:rPr>
                 <w:rStyle w:val="a8"/>
                 <w:noProof/>
               </w:rPr>
-              <w:t>5. Руководство пользователя</w:t>
+              <w:t>5 Руководство пользователя</w:t>
             </w:r>
             <w:r>
               <w:rPr>
@@ -3279,7 +3281,7 @@
                 <w:noProof/>
                 <w:webHidden/>
               </w:rPr>
-              <w:instrText xml:space="preserve"> PAGEREF _Toc135251580 \h </w:instrText>
+              <w:instrText xml:space="preserve"> PAGEREF _Toc135308354 \h </w:instrText>
             </w:r>
             <w:r>
               <w:rPr>
@@ -3299,7 +3301,7 @@
                 <w:noProof/>
                 <w:webHidden/>
               </w:rPr>
-              <w:t>27</w:t>
+              <w:t>26</w:t>
             </w:r>
             <w:r>
               <w:rPr>
@@ -3325,7 +3327,7 @@
               <w:lang w:eastAsia="ru-RU"/>
             </w:rPr>
           </w:pPr>
-          <w:hyperlink w:anchor="_Toc135251581" w:history="1">
+          <w:hyperlink w:anchor="_Toc135308355" w:history="1">
             <w:r>
               <w:rPr>
                 <w:rStyle w:val="a8"/>
@@ -3352,7 +3354,7 @@
                 <w:noProof/>
                 <w:webHidden/>
               </w:rPr>
-              <w:instrText xml:space="preserve"> PAGEREF _Toc135251581 \h </w:instrText>
+              <w:instrText xml:space="preserve"> PAGEREF _Toc135308355 \h </w:instrText>
             </w:r>
             <w:r>
               <w:rPr>
@@ -3372,7 +3374,7 @@
                 <w:noProof/>
                 <w:webHidden/>
               </w:rPr>
-              <w:t>27</w:t>
+              <w:t>26</w:t>
             </w:r>
             <w:r>
               <w:rPr>
@@ -3398,7 +3400,7 @@
               <w:lang w:eastAsia="ru-RU"/>
             </w:rPr>
           </w:pPr>
-          <w:hyperlink w:anchor="_Toc135251582" w:history="1">
+          <w:hyperlink w:anchor="_Toc135308356" w:history="1">
             <w:r>
               <w:rPr>
                 <w:rStyle w:val="a8"/>
@@ -3425,7 +3427,7 @@
                 <w:noProof/>
                 <w:webHidden/>
               </w:rPr>
-              <w:instrText xml:space="preserve"> PAGEREF _Toc135251582 \h </w:instrText>
+              <w:instrText xml:space="preserve"> PAGEREF _Toc135308356 \h </w:instrText>
             </w:r>
             <w:r>
               <w:rPr>
@@ -3445,7 +3447,7 @@
                 <w:noProof/>
                 <w:webHidden/>
               </w:rPr>
-              <w:t>28</w:t>
+              <w:t>27</w:t>
             </w:r>
             <w:r>
               <w:rPr>
@@ -3471,7 +3473,7 @@
               <w:lang w:eastAsia="ru-RU"/>
             </w:rPr>
           </w:pPr>
-          <w:hyperlink w:anchor="_Toc135251583" w:history="1">
+          <w:hyperlink w:anchor="_Toc135308357" w:history="1">
             <w:r>
               <w:rPr>
                 <w:rStyle w:val="a8"/>
@@ -3498,7 +3500,7 @@
                 <w:noProof/>
                 <w:webHidden/>
               </w:rPr>
-              <w:instrText xml:space="preserve"> PAGEREF _Toc135251583 \h </w:instrText>
+              <w:instrText xml:space="preserve"> PAGEREF _Toc135308357 \h </w:instrText>
             </w:r>
             <w:r>
               <w:rPr>
@@ -3518,7 +3520,7 @@
                 <w:noProof/>
                 <w:webHidden/>
               </w:rPr>
-              <w:t>29</w:t>
+              <w:t>28</w:t>
             </w:r>
             <w:r>
               <w:rPr>
@@ -3544,7 +3546,7 @@
               <w:lang w:eastAsia="ru-RU"/>
             </w:rPr>
           </w:pPr>
-          <w:hyperlink w:anchor="_Toc135251584" w:history="1">
+          <w:hyperlink w:anchor="_Toc135308358" w:history="1">
             <w:r>
               <w:rPr>
                 <w:rStyle w:val="a8"/>
@@ -3571,7 +3573,7 @@
                 <w:noProof/>
                 <w:webHidden/>
               </w:rPr>
-              <w:instrText xml:space="preserve"> PAGEREF _Toc135251584 \h </w:instrText>
+              <w:instrText xml:space="preserve"> PAGEREF _Toc135308358 \h </w:instrText>
             </w:r>
             <w:r>
               <w:rPr>
@@ -3591,7 +3593,7 @@
                 <w:noProof/>
                 <w:webHidden/>
               </w:rPr>
-              <w:t>30</w:t>
+              <w:t>29</w:t>
             </w:r>
             <w:r>
               <w:rPr>
@@ -3617,7 +3619,7 @@
               <w:lang w:eastAsia="ru-RU"/>
             </w:rPr>
           </w:pPr>
-          <w:hyperlink w:anchor="_Toc135251585" w:history="1">
+          <w:hyperlink w:anchor="_Toc135308359" w:history="1">
             <w:r>
               <w:rPr>
                 <w:rStyle w:val="a8"/>
@@ -3644,7 +3646,7 @@
                 <w:noProof/>
                 <w:webHidden/>
               </w:rPr>
-              <w:instrText xml:space="preserve"> PAGEREF _Toc135251585 \h </w:instrText>
+              <w:instrText xml:space="preserve"> PAGEREF _Toc135308359 \h </w:instrText>
             </w:r>
             <w:r>
               <w:rPr>
@@ -3664,7 +3666,7 @@
                 <w:noProof/>
                 <w:webHidden/>
               </w:rPr>
-              <w:t>30</w:t>
+              <w:t>29</w:t>
             </w:r>
             <w:r>
               <w:rPr>
@@ -3690,7 +3692,7 @@
               <w:lang w:eastAsia="ru-RU"/>
             </w:rPr>
           </w:pPr>
-          <w:hyperlink w:anchor="_Toc135251586" w:history="1">
+          <w:hyperlink w:anchor="_Toc135308360" w:history="1">
             <w:r>
               <w:rPr>
                 <w:rStyle w:val="a8"/>
@@ -3717,7 +3719,7 @@
                 <w:noProof/>
                 <w:webHidden/>
               </w:rPr>
-              <w:instrText xml:space="preserve"> PAGEREF _Toc135251586 \h </w:instrText>
+              <w:instrText xml:space="preserve"> PAGEREF _Toc135308360 \h </w:instrText>
             </w:r>
             <w:r>
               <w:rPr>
@@ -3737,7 +3739,7 @@
                 <w:noProof/>
                 <w:webHidden/>
               </w:rPr>
-              <w:t>31</w:t>
+              <w:t>30</w:t>
             </w:r>
             <w:r>
               <w:rPr>
@@ -3763,7 +3765,7 @@
               <w:lang w:eastAsia="ru-RU"/>
             </w:rPr>
           </w:pPr>
-          <w:hyperlink w:anchor="_Toc135251587" w:history="1">
+          <w:hyperlink w:anchor="_Toc135308361" w:history="1">
             <w:r>
               <w:rPr>
                 <w:rStyle w:val="a8"/>
@@ -3790,7 +3792,7 @@
                 <w:noProof/>
                 <w:webHidden/>
               </w:rPr>
-              <w:instrText xml:space="preserve"> PAGEREF _Toc135251587 \h </w:instrText>
+              <w:instrText xml:space="preserve"> PAGEREF _Toc135308361 \h </w:instrText>
             </w:r>
             <w:r>
               <w:rPr>
@@ -3810,7 +3812,7 @@
                 <w:noProof/>
                 <w:webHidden/>
               </w:rPr>
-              <w:t>32</w:t>
+              <w:t>31</w:t>
             </w:r>
             <w:r>
               <w:rPr>
@@ -3838,13 +3840,13 @@
               <w:lang w:eastAsia="ru-RU"/>
             </w:rPr>
           </w:pPr>
-          <w:hyperlink w:anchor="_Toc135251588" w:history="1">
+          <w:hyperlink w:anchor="_Toc135308362" w:history="1">
             <w:r>
               <w:rPr>
                 <w:rStyle w:val="a8"/>
                 <w:noProof/>
               </w:rPr>
-              <w:t>6. Заключение</w:t>
+              <w:t>Заключение</w:t>
             </w:r>
             <w:r>
               <w:rPr>
@@ -3865,7 +3867,7 @@
                 <w:noProof/>
                 <w:webHidden/>
               </w:rPr>
-              <w:instrText xml:space="preserve"> PAGEREF _Toc135251588 \h </w:instrText>
+              <w:instrText xml:space="preserve"> PAGEREF _Toc135308362 \h </w:instrText>
             </w:r>
             <w:r>
               <w:rPr>
@@ -3885,7 +3887,7 @@
                 <w:noProof/>
                 <w:webHidden/>
               </w:rPr>
-              <w:t>34</w:t>
+              <w:t>33</w:t>
             </w:r>
             <w:r>
               <w:rPr>
@@ -3913,13 +3915,13 @@
               <w:lang w:eastAsia="ru-RU"/>
             </w:rPr>
           </w:pPr>
-          <w:hyperlink w:anchor="_Toc135251589" w:history="1">
+          <w:hyperlink w:anchor="_Toc135308363" w:history="1">
             <w:r>
               <w:rPr>
                 <w:rStyle w:val="a8"/>
                 <w:noProof/>
               </w:rPr>
-              <w:t>7. Список использованной литературы</w:t>
+              <w:t>Список использованной литературы</w:t>
             </w:r>
             <w:r>
               <w:rPr>
@@ -3940,7 +3942,7 @@
                 <w:noProof/>
                 <w:webHidden/>
               </w:rPr>
-              <w:instrText xml:space="preserve"> PAGEREF _Toc135251589 \h </w:instrText>
+              <w:instrText xml:space="preserve"> PAGEREF _Toc135308363 \h </w:instrText>
             </w:r>
             <w:r>
               <w:rPr>
@@ -3960,7 +3962,7 @@
                 <w:noProof/>
                 <w:webHidden/>
               </w:rPr>
-              <w:t>35</w:t>
+              <w:t>34</w:t>
             </w:r>
             <w:r>
               <w:rPr>
@@ -3988,7 +3990,7 @@
               <w:lang w:eastAsia="ru-RU"/>
             </w:rPr>
           </w:pPr>
-          <w:hyperlink w:anchor="_Toc135251590" w:history="1">
+          <w:hyperlink w:anchor="_Toc135308364" w:history="1">
             <w:r>
               <w:rPr>
                 <w:rStyle w:val="a8"/>
@@ -4030,7 +4032,7 @@
                 <w:noProof/>
                 <w:webHidden/>
               </w:rPr>
-              <w:instrText xml:space="preserve"> PAGEREF _Toc135251590 \h </w:instrText>
+              <w:instrText xml:space="preserve"> PAGEREF _Toc135308364 \h </w:instrText>
             </w:r>
             <w:r>
               <w:rPr>
@@ -4050,7 +4052,7 @@
                 <w:noProof/>
                 <w:webHidden/>
               </w:rPr>
-              <w:t>36</w:t>
+              <w:t>35</w:t>
             </w:r>
             <w:r>
               <w:rPr>
@@ -4078,13 +4080,28 @@
               <w:lang w:eastAsia="ru-RU"/>
             </w:rPr>
           </w:pPr>
-          <w:hyperlink w:anchor="_Toc135251591" w:history="1">
+          <w:hyperlink w:anchor="_Toc135308365" w:history="1">
             <w:r>
               <w:rPr>
                 <w:rStyle w:val="a8"/>
                 <w:noProof/>
               </w:rPr>
-              <w:t>Приложение Б</w:t>
+              <w:t>Приложение</w:t>
+            </w:r>
+            <w:r>
+              <w:rPr>
+                <w:rStyle w:val="a8"/>
+                <w:noProof/>
+                <w:lang w:val="en-US"/>
+              </w:rPr>
+              <w:t xml:space="preserve"> </w:t>
+            </w:r>
+            <w:r>
+              <w:rPr>
+                <w:rStyle w:val="a8"/>
+                <w:noProof/>
+              </w:rPr>
+              <w:t>Б</w:t>
             </w:r>
             <w:r>
               <w:rPr>
@@ -4105,7 +4122,7 @@
                 <w:noProof/>
                 <w:webHidden/>
               </w:rPr>
-              <w:instrText xml:space="preserve"> PAGEREF _Toc135251591 \h </w:instrText>
+              <w:instrText xml:space="preserve"> PAGEREF _Toc135308365 \h </w:instrText>
             </w:r>
             <w:r>
               <w:rPr>
@@ -4125,7 +4142,7 @@
                 <w:noProof/>
                 <w:webHidden/>
               </w:rPr>
-              <w:t>40</w:t>
+              <w:t>39</w:t>
             </w:r>
             <w:r>
               <w:rPr>
@@ -4153,28 +4170,13 @@
               <w:lang w:eastAsia="ru-RU"/>
             </w:rPr>
           </w:pPr>
-          <w:hyperlink w:anchor="_Toc135251592" w:history="1">
+          <w:hyperlink w:anchor="_Toc135308366" w:history="1">
             <w:r>
               <w:rPr>
                 <w:rStyle w:val="a8"/>
                 <w:noProof/>
               </w:rPr>
-              <w:t>Приложение</w:t>
-            </w:r>
-            <w:r>
-              <w:rPr>
-                <w:rStyle w:val="a8"/>
-                <w:noProof/>
-                <w:lang w:val="en-US"/>
-              </w:rPr>
-              <w:t xml:space="preserve"> </w:t>
-            </w:r>
-            <w:r>
-              <w:rPr>
-                <w:rStyle w:val="a8"/>
-                <w:noProof/>
-              </w:rPr>
-              <w:t>В</w:t>
+              <w:t>Приложение В</w:t>
             </w:r>
             <w:r>
               <w:rPr>
@@ -4195,7 +4197,7 @@
                 <w:noProof/>
                 <w:webHidden/>
               </w:rPr>
-              <w:instrText xml:space="preserve"> PAGEREF _Toc135251592 \h </w:instrText>
+              <w:instrText xml:space="preserve"> PAGEREF _Toc135308366 \h </w:instrText>
             </w:r>
             <w:r>
               <w:rPr>
@@ -4215,7 +4217,7 @@
                 <w:noProof/>
                 <w:webHidden/>
               </w:rPr>
-              <w:t>42</w:t>
+              <w:t>41</w:t>
             </w:r>
             <w:r>
               <w:rPr>
@@ -4245,8 +4247,6 @@
             <w:fldChar w:fldCharType="end"/>
           </w:r>
         </w:p>
-        <w:bookmarkStart w:id="0" w:name="_GoBack" w:displacedByCustomXml="next"/>
-        <w:bookmarkEnd w:id="0" w:displacedByCustomXml="next"/>
       </w:sdtContent>
     </w:sdt>
     <w:p>
@@ -4269,7 +4269,7 @@
       <w:bookmarkStart w:id="1" w:name="_Toc103467020"/>
       <w:bookmarkStart w:id="2" w:name="_Toc103704289"/>
       <w:bookmarkStart w:id="3" w:name="_Toc103814197"/>
-      <w:bookmarkStart w:id="4" w:name="_Toc135251561"/>
+      <w:bookmarkStart w:id="4" w:name="_Toc135308335"/>
       <w:r>
         <w:rPr>
           <w:rFonts w:cs="Times New Roman"/>
@@ -4410,10 +4410,10 @@
         <w:pStyle w:val="1"/>
         <w:numPr>
           <w:ilvl w:val="0"/>
-          <w:numId w:val="1"/>
+          <w:numId w:val="32"/>
         </w:numPr>
-        <w:spacing w:before="360"/>
-        <w:ind w:left="1066" w:hanging="357"/>
+        <w:spacing w:before="0" w:after="360" w:line="240" w:lineRule="auto"/>
+        <w:ind w:left="0" w:firstLine="709"/>
         <w:rPr>
           <w:rFonts w:eastAsia="Times New Roman"/>
           <w:b w:val="0"/>
@@ -4422,7 +4422,7 @@
       </w:pPr>
       <w:bookmarkStart w:id="5" w:name="_Toc103704290"/>
       <w:bookmarkStart w:id="6" w:name="_Toc103814198"/>
-      <w:bookmarkStart w:id="7" w:name="_Toc135251562"/>
+      <w:bookmarkStart w:id="7" w:name="_Toc135308336"/>
       <w:r>
         <w:lastRenderedPageBreak/>
         <w:t>Постановка</w:t>
@@ -4487,10 +4487,10 @@
           <w:ilvl w:val="0"/>
           <w:numId w:val="0"/>
         </w:numPr>
-        <w:ind w:firstLine="720"/>
+        <w:ind w:firstLine="709"/>
         <w:contextualSpacing w:val="0"/>
       </w:pPr>
-      <w:bookmarkStart w:id="10" w:name="_Toc135251563"/>
+      <w:bookmarkStart w:id="10" w:name="_Toc135308337"/>
       <w:r>
         <w:t xml:space="preserve">1.1 </w:t>
       </w:r>
@@ -4535,7 +4535,7 @@
     <w:p>
       <w:pPr>
         <w:spacing w:line="240" w:lineRule="auto"/>
-        <w:ind w:firstLine="708"/>
+        <w:ind w:firstLine="709"/>
         <w:jc w:val="both"/>
       </w:pPr>
       <w:r>
@@ -5392,9 +5392,6 @@
         <w:spacing w:before="240" w:after="280" w:line="240" w:lineRule="auto"/>
         <w:ind w:firstLine="709"/>
         <w:jc w:val="center"/>
-        <w:rPr>
-          <w:lang w:val="en-US"/>
-        </w:rPr>
       </w:pPr>
       <w:r>
         <w:t xml:space="preserve">Рисунок 1.3 – </w:t>
@@ -5544,7 +5541,7 @@
       </w:pPr>
       <w:bookmarkStart w:id="11" w:name="_Toc103704292"/>
       <w:bookmarkStart w:id="12" w:name="_Toc103814200"/>
-      <w:bookmarkStart w:id="13" w:name="_Toc135251564"/>
+      <w:bookmarkStart w:id="13" w:name="_Toc135308338"/>
       <w:r>
         <w:rPr>
           <w:rFonts w:eastAsia="Times New Roman"/>
@@ -5946,7 +5943,7 @@
       </w:pPr>
       <w:bookmarkStart w:id="14" w:name="_Toc103704293"/>
       <w:bookmarkStart w:id="15" w:name="_Toc103814201"/>
-      <w:bookmarkStart w:id="16" w:name="_Toc135251565"/>
+      <w:bookmarkStart w:id="16" w:name="_Toc135308339"/>
       <w:r>
         <w:rPr>
           <w:rFonts w:eastAsia="Times New Roman"/>
@@ -7230,10 +7227,10 @@
         <w:pStyle w:val="1"/>
         <w:numPr>
           <w:ilvl w:val="0"/>
-          <w:numId w:val="1"/>
+          <w:numId w:val="32"/>
         </w:numPr>
-        <w:spacing w:after="360"/>
-        <w:ind w:left="1066"/>
+        <w:spacing w:before="0" w:after="360" w:line="240" w:lineRule="auto"/>
+        <w:ind w:left="0" w:firstLine="709"/>
         <w:rPr>
           <w:b w:val="0"/>
           <w:bCs/>
@@ -7241,7 +7238,7 @@
       </w:pPr>
       <w:bookmarkStart w:id="19" w:name="_Toc103704295"/>
       <w:bookmarkStart w:id="20" w:name="_Toc103814203"/>
-      <w:bookmarkStart w:id="21" w:name="_Toc135251566"/>
+      <w:bookmarkStart w:id="21" w:name="_Toc135308340"/>
       <w:r>
         <w:lastRenderedPageBreak/>
         <w:t>Проектирование</w:t>
@@ -7326,7 +7323,7 @@
       </w:pPr>
       <w:bookmarkStart w:id="22" w:name="_Toc103704296"/>
       <w:bookmarkStart w:id="23" w:name="_Toc103814204"/>
-      <w:bookmarkStart w:id="24" w:name="_Toc135251567"/>
+      <w:bookmarkStart w:id="24" w:name="_Toc135308341"/>
       <w:r>
         <w:t>2.1 Проектирование базы данных</w:t>
       </w:r>
@@ -18629,7 +18626,7 @@
       </w:pPr>
       <w:bookmarkStart w:id="26" w:name="_Toc103704297"/>
       <w:bookmarkStart w:id="27" w:name="_Toc103814205"/>
-      <w:bookmarkStart w:id="28" w:name="_Toc135251568"/>
+      <w:bookmarkStart w:id="28" w:name="_Toc135308342"/>
       <w:r>
         <w:lastRenderedPageBreak/>
         <w:t xml:space="preserve">2.2 </w:t>
@@ -18700,7 +18697,7 @@
         </w:numPr>
         <w:ind w:firstLine="720"/>
       </w:pPr>
-      <w:bookmarkStart w:id="31" w:name="_Toc135251569"/>
+      <w:bookmarkStart w:id="31" w:name="_Toc135308343"/>
       <w:r>
         <w:t>2.</w:t>
       </w:r>
@@ -18937,17 +18934,17 @@
         <w:pStyle w:val="1"/>
         <w:numPr>
           <w:ilvl w:val="0"/>
-          <w:numId w:val="1"/>
+          <w:numId w:val="32"/>
         </w:numPr>
-        <w:spacing w:before="360"/>
-        <w:ind w:left="1066" w:hanging="357"/>
+        <w:spacing w:before="0" w:after="360" w:line="240" w:lineRule="auto"/>
+        <w:ind w:left="0" w:firstLine="709"/>
         <w:rPr>
           <w:color w:val="0D0D0D" w:themeColor="text1" w:themeTint="F2"/>
         </w:rPr>
       </w:pPr>
       <w:bookmarkStart w:id="32" w:name="_Toc103704299"/>
       <w:bookmarkStart w:id="33" w:name="_Toc103814207"/>
-      <w:bookmarkStart w:id="34" w:name="_Toc135251570"/>
+      <w:bookmarkStart w:id="34" w:name="_Toc135308344"/>
       <w:r>
         <w:rPr>
           <w:color w:val="0D0D0D" w:themeColor="text1" w:themeTint="F2"/>
@@ -19042,7 +19039,7 @@
       </w:pPr>
       <w:bookmarkStart w:id="35" w:name="_Toc103704300"/>
       <w:bookmarkStart w:id="36" w:name="_Toc103814208"/>
-      <w:bookmarkStart w:id="37" w:name="_Toc135251571"/>
+      <w:bookmarkStart w:id="37" w:name="_Toc135308345"/>
       <w:r>
         <w:t xml:space="preserve">3.1 </w:t>
       </w:r>
@@ -19275,7 +19272,7 @@
       </w:pPr>
       <w:bookmarkStart w:id="40" w:name="_Toc103704302"/>
       <w:bookmarkStart w:id="41" w:name="_Toc103814210"/>
-      <w:bookmarkStart w:id="42" w:name="_Toc135251572"/>
+      <w:bookmarkStart w:id="42" w:name="_Toc135308346"/>
       <w:r>
         <w:t>3.</w:t>
       </w:r>
@@ -20064,7 +20061,7 @@
       </w:pPr>
       <w:bookmarkStart w:id="43" w:name="_Toc103704303"/>
       <w:bookmarkStart w:id="44" w:name="_Toc103814211"/>
-      <w:bookmarkStart w:id="45" w:name="_Toc135251573"/>
+      <w:bookmarkStart w:id="45" w:name="_Toc135308347"/>
       <w:r>
         <w:rPr>
           <w:lang w:eastAsia="ru-RU"/>
@@ -20094,10 +20091,16 @@
         <w:rPr>
           <w:lang w:eastAsia="ru-RU"/>
         </w:rPr>
-        <w:t>ерверная и клиентская часть</w:t>
+        <w:t>ерверная и клиентская част</w:t>
       </w:r>
       <w:bookmarkEnd w:id="43"/>
       <w:bookmarkEnd w:id="44"/>
+      <w:r>
+        <w:rPr>
+          <w:lang w:eastAsia="ru-RU"/>
+        </w:rPr>
+        <w:t>и</w:t>
+      </w:r>
       <w:r>
         <w:rPr>
           <w:lang w:eastAsia="ru-RU"/>
@@ -20963,7 +20966,7 @@
         </w:numPr>
         <w:ind w:left="720"/>
       </w:pPr>
-      <w:bookmarkStart w:id="46" w:name="_Toc135251574"/>
+      <w:bookmarkStart w:id="46" w:name="_Toc135308348"/>
       <w:r>
         <w:rPr>
           <w:lang w:eastAsia="ru-RU"/>
@@ -21151,6 +21154,8 @@
       <w:r>
         <w:t>.</w:t>
       </w:r>
+      <w:bookmarkStart w:id="47" w:name="_GoBack"/>
+      <w:bookmarkEnd w:id="47"/>
     </w:p>
     <w:tbl>
       <w:tblPr>
@@ -21171,6 +21176,549 @@
               <w:shd w:val="clear" w:color="auto" w:fill="FFFFFF"/>
               <w:spacing w:line="285" w:lineRule="atLeast"/>
               <w:rPr>
+                <w:rFonts w:ascii="Courier New" w:eastAsia="Times New Roman" w:hAnsi="Courier New" w:cs="Courier New"/>
+                <w:color w:val="0D0D0D" w:themeColor="text1" w:themeTint="F2"/>
+                <w:sz w:val="24"/>
+                <w:szCs w:val="24"/>
+                <w:lang w:val="en-US" w:eastAsia="zh-CN"/>
+              </w:rPr>
+            </w:pPr>
+            <w:r>
+              <w:rPr>
+                <w:rFonts w:ascii="Courier New" w:eastAsia="Times New Roman" w:hAnsi="Courier New" w:cs="Courier New"/>
+                <w:color w:val="0D0D0D" w:themeColor="text1" w:themeTint="F2"/>
+                <w:sz w:val="24"/>
+                <w:szCs w:val="24"/>
+                <w:lang w:val="en-US" w:eastAsia="zh-CN"/>
+              </w:rPr>
+              <w:t xml:space="preserve">const </w:t>
+            </w:r>
+            <w:proofErr w:type="spellStart"/>
+            <w:r>
+              <w:rPr>
+                <w:rFonts w:ascii="Courier New" w:eastAsia="Times New Roman" w:hAnsi="Courier New" w:cs="Courier New"/>
+                <w:color w:val="0D0D0D" w:themeColor="text1" w:themeTint="F2"/>
+                <w:sz w:val="24"/>
+                <w:szCs w:val="24"/>
+                <w:lang w:val="en-US" w:eastAsia="zh-CN"/>
+              </w:rPr>
+              <w:t>configService</w:t>
+            </w:r>
+            <w:proofErr w:type="spellEnd"/>
+            <w:r>
+              <w:rPr>
+                <w:rFonts w:ascii="Courier New" w:eastAsia="Times New Roman" w:hAnsi="Courier New" w:cs="Courier New"/>
+                <w:color w:val="0D0D0D" w:themeColor="text1" w:themeTint="F2"/>
+                <w:sz w:val="24"/>
+                <w:szCs w:val="24"/>
+                <w:lang w:val="en-US" w:eastAsia="zh-CN"/>
+              </w:rPr>
+              <w:t xml:space="preserve">: </w:t>
+            </w:r>
+            <w:proofErr w:type="spellStart"/>
+            <w:r>
+              <w:rPr>
+                <w:rFonts w:ascii="Courier New" w:eastAsia="Times New Roman" w:hAnsi="Courier New" w:cs="Courier New"/>
+                <w:color w:val="0D0D0D" w:themeColor="text1" w:themeTint="F2"/>
+                <w:sz w:val="24"/>
+                <w:szCs w:val="24"/>
+                <w:lang w:val="en-US" w:eastAsia="zh-CN"/>
+              </w:rPr>
+              <w:t>ConfigService</w:t>
+            </w:r>
+            <w:proofErr w:type="spellEnd"/>
+            <w:r>
+              <w:rPr>
+                <w:rFonts w:ascii="Courier New" w:eastAsia="Times New Roman" w:hAnsi="Courier New" w:cs="Courier New"/>
+                <w:color w:val="0D0D0D" w:themeColor="text1" w:themeTint="F2"/>
+                <w:sz w:val="24"/>
+                <w:szCs w:val="24"/>
+                <w:lang w:val="en-US" w:eastAsia="zh-CN"/>
+              </w:rPr>
+              <w:t xml:space="preserve"> = </w:t>
+            </w:r>
+            <w:proofErr w:type="spellStart"/>
+            <w:proofErr w:type="gramStart"/>
+            <w:r>
+              <w:rPr>
+                <w:rFonts w:ascii="Courier New" w:eastAsia="Times New Roman" w:hAnsi="Courier New" w:cs="Courier New"/>
+                <w:color w:val="0D0D0D" w:themeColor="text1" w:themeTint="F2"/>
+                <w:sz w:val="24"/>
+                <w:szCs w:val="24"/>
+                <w:lang w:val="en-US" w:eastAsia="zh-CN"/>
+              </w:rPr>
+              <w:t>app.get</w:t>
+            </w:r>
+            <w:proofErr w:type="spellEnd"/>
+            <w:r>
+              <w:rPr>
+                <w:rFonts w:ascii="Courier New" w:eastAsia="Times New Roman" w:hAnsi="Courier New" w:cs="Courier New"/>
+                <w:color w:val="0D0D0D" w:themeColor="text1" w:themeTint="F2"/>
+                <w:sz w:val="24"/>
+                <w:szCs w:val="24"/>
+                <w:lang w:val="en-US" w:eastAsia="zh-CN"/>
+              </w:rPr>
+              <w:t>(</w:t>
+            </w:r>
+            <w:proofErr w:type="spellStart"/>
+            <w:proofErr w:type="gramEnd"/>
+            <w:r>
+              <w:rPr>
+                <w:rFonts w:ascii="Courier New" w:eastAsia="Times New Roman" w:hAnsi="Courier New" w:cs="Courier New"/>
+                <w:color w:val="0D0D0D" w:themeColor="text1" w:themeTint="F2"/>
+                <w:sz w:val="24"/>
+                <w:szCs w:val="24"/>
+                <w:lang w:val="en-US" w:eastAsia="zh-CN"/>
+              </w:rPr>
+              <w:t>ConfigService</w:t>
+            </w:r>
+            <w:proofErr w:type="spellEnd"/>
+            <w:r>
+              <w:rPr>
+                <w:rFonts w:ascii="Courier New" w:eastAsia="Times New Roman" w:hAnsi="Courier New" w:cs="Courier New"/>
+                <w:color w:val="0D0D0D" w:themeColor="text1" w:themeTint="F2"/>
+                <w:sz w:val="24"/>
+                <w:szCs w:val="24"/>
+                <w:lang w:val="en-US" w:eastAsia="zh-CN"/>
+              </w:rPr>
+              <w:t>);</w:t>
+            </w:r>
+          </w:p>
+          <w:p>
+            <w:pPr>
+              <w:shd w:val="clear" w:color="auto" w:fill="FFFFFF"/>
+              <w:spacing w:line="285" w:lineRule="atLeast"/>
+              <w:rPr>
+                <w:rFonts w:ascii="Courier New" w:eastAsia="Times New Roman" w:hAnsi="Courier New" w:cs="Courier New"/>
+                <w:color w:val="0D0D0D" w:themeColor="text1" w:themeTint="F2"/>
+                <w:sz w:val="24"/>
+                <w:szCs w:val="24"/>
+                <w:lang w:val="en-US" w:eastAsia="zh-CN"/>
+              </w:rPr>
+            </w:pPr>
+            <w:r>
+              <w:rPr>
+                <w:rFonts w:ascii="Courier New" w:eastAsia="Times New Roman" w:hAnsi="Courier New" w:cs="Courier New"/>
+                <w:color w:val="0D0D0D" w:themeColor="text1" w:themeTint="F2"/>
+                <w:sz w:val="24"/>
+                <w:szCs w:val="24"/>
+                <w:lang w:val="en-US" w:eastAsia="zh-CN"/>
+              </w:rPr>
+              <w:t xml:space="preserve">const PORT: number = </w:t>
+            </w:r>
+            <w:proofErr w:type="spellStart"/>
+            <w:r>
+              <w:rPr>
+                <w:rFonts w:ascii="Courier New" w:eastAsia="Times New Roman" w:hAnsi="Courier New" w:cs="Courier New"/>
+                <w:color w:val="0D0D0D" w:themeColor="text1" w:themeTint="F2"/>
+                <w:sz w:val="24"/>
+                <w:szCs w:val="24"/>
+                <w:lang w:val="en-US" w:eastAsia="zh-CN"/>
+              </w:rPr>
+              <w:t>configService.get</w:t>
+            </w:r>
+            <w:proofErr w:type="spellEnd"/>
+            <w:r>
+              <w:rPr>
+                <w:rFonts w:ascii="Courier New" w:eastAsia="Times New Roman" w:hAnsi="Courier New" w:cs="Courier New"/>
+                <w:color w:val="0D0D0D" w:themeColor="text1" w:themeTint="F2"/>
+                <w:sz w:val="24"/>
+                <w:szCs w:val="24"/>
+                <w:lang w:val="en-US" w:eastAsia="zh-CN"/>
+              </w:rPr>
+              <w:t>('APP_PORT');</w:t>
+            </w:r>
+          </w:p>
+          <w:p>
+            <w:pPr>
+              <w:shd w:val="clear" w:color="auto" w:fill="FFFFFF"/>
+              <w:spacing w:line="285" w:lineRule="atLeast"/>
+              <w:rPr>
+                <w:rFonts w:ascii="Courier New" w:eastAsia="Times New Roman" w:hAnsi="Courier New" w:cs="Courier New"/>
+                <w:color w:val="0D0D0D" w:themeColor="text1" w:themeTint="F2"/>
+                <w:sz w:val="24"/>
+                <w:szCs w:val="24"/>
+                <w:lang w:val="en-US" w:eastAsia="zh-CN"/>
+              </w:rPr>
+            </w:pPr>
+            <w:r>
+              <w:rPr>
+                <w:rFonts w:ascii="Courier New" w:eastAsia="Times New Roman" w:hAnsi="Courier New" w:cs="Courier New"/>
+                <w:color w:val="0D0D0D" w:themeColor="text1" w:themeTint="F2"/>
+                <w:sz w:val="24"/>
+                <w:szCs w:val="24"/>
+                <w:lang w:val="en-US" w:eastAsia="zh-CN"/>
+              </w:rPr>
+              <w:t xml:space="preserve">const HOST: string = </w:t>
+            </w:r>
+            <w:proofErr w:type="spellStart"/>
+            <w:r>
+              <w:rPr>
+                <w:rFonts w:ascii="Courier New" w:eastAsia="Times New Roman" w:hAnsi="Courier New" w:cs="Courier New"/>
+                <w:color w:val="0D0D0D" w:themeColor="text1" w:themeTint="F2"/>
+                <w:sz w:val="24"/>
+                <w:szCs w:val="24"/>
+                <w:lang w:val="en-US" w:eastAsia="zh-CN"/>
+              </w:rPr>
+              <w:t>configService.get</w:t>
+            </w:r>
+            <w:proofErr w:type="spellEnd"/>
+            <w:r>
+              <w:rPr>
+                <w:rFonts w:ascii="Courier New" w:eastAsia="Times New Roman" w:hAnsi="Courier New" w:cs="Courier New"/>
+                <w:color w:val="0D0D0D" w:themeColor="text1" w:themeTint="F2"/>
+                <w:sz w:val="24"/>
+                <w:szCs w:val="24"/>
+                <w:lang w:val="en-US" w:eastAsia="zh-CN"/>
+              </w:rPr>
+              <w:t>('APP_HOST');</w:t>
+            </w:r>
+          </w:p>
+          <w:p>
+            <w:pPr>
+              <w:shd w:val="clear" w:color="auto" w:fill="FFFFFF"/>
+              <w:spacing w:line="285" w:lineRule="atLeast"/>
+              <w:rPr>
+                <w:rFonts w:ascii="Courier New" w:eastAsia="Times New Roman" w:hAnsi="Courier New" w:cs="Courier New"/>
+                <w:color w:val="0D0D0D" w:themeColor="text1" w:themeTint="F2"/>
+                <w:sz w:val="24"/>
+                <w:szCs w:val="24"/>
+                <w:lang w:val="en-US" w:eastAsia="zh-CN"/>
+              </w:rPr>
+            </w:pPr>
+            <w:r>
+              <w:rPr>
+                <w:rFonts w:ascii="Courier New" w:eastAsia="Times New Roman" w:hAnsi="Courier New" w:cs="Courier New"/>
+                <w:color w:val="0D0D0D" w:themeColor="text1" w:themeTint="F2"/>
+                <w:sz w:val="24"/>
+                <w:szCs w:val="24"/>
+                <w:lang w:val="en-US" w:eastAsia="zh-CN"/>
+              </w:rPr>
+              <w:t xml:space="preserve">const config = new </w:t>
+            </w:r>
+            <w:proofErr w:type="spellStart"/>
+            <w:proofErr w:type="gramStart"/>
+            <w:r>
+              <w:rPr>
+                <w:rFonts w:ascii="Courier New" w:eastAsia="Times New Roman" w:hAnsi="Courier New" w:cs="Courier New"/>
+                <w:color w:val="0D0D0D" w:themeColor="text1" w:themeTint="F2"/>
+                <w:sz w:val="24"/>
+                <w:szCs w:val="24"/>
+                <w:lang w:val="en-US" w:eastAsia="zh-CN"/>
+              </w:rPr>
+              <w:t>DocumentBuilder</w:t>
+            </w:r>
+            <w:proofErr w:type="spellEnd"/>
+            <w:r>
+              <w:rPr>
+                <w:rFonts w:ascii="Courier New" w:eastAsia="Times New Roman" w:hAnsi="Courier New" w:cs="Courier New"/>
+                <w:color w:val="0D0D0D" w:themeColor="text1" w:themeTint="F2"/>
+                <w:sz w:val="24"/>
+                <w:szCs w:val="24"/>
+                <w:lang w:val="en-US" w:eastAsia="zh-CN"/>
+              </w:rPr>
+              <w:t>(</w:t>
+            </w:r>
+            <w:proofErr w:type="gramEnd"/>
+            <w:r>
+              <w:rPr>
+                <w:rFonts w:ascii="Courier New" w:eastAsia="Times New Roman" w:hAnsi="Courier New" w:cs="Courier New"/>
+                <w:color w:val="0D0D0D" w:themeColor="text1" w:themeTint="F2"/>
+                <w:sz w:val="24"/>
+                <w:szCs w:val="24"/>
+                <w:lang w:val="en-US" w:eastAsia="zh-CN"/>
+              </w:rPr>
+              <w:t>)</w:t>
+            </w:r>
+          </w:p>
+          <w:p>
+            <w:pPr>
+              <w:shd w:val="clear" w:color="auto" w:fill="FFFFFF"/>
+              <w:spacing w:line="285" w:lineRule="atLeast"/>
+              <w:rPr>
+                <w:rFonts w:ascii="Courier New" w:eastAsia="Times New Roman" w:hAnsi="Courier New" w:cs="Courier New"/>
+                <w:color w:val="0D0D0D" w:themeColor="text1" w:themeTint="F2"/>
+                <w:sz w:val="24"/>
+                <w:szCs w:val="24"/>
+                <w:lang w:val="en-US" w:eastAsia="zh-CN"/>
+              </w:rPr>
+            </w:pPr>
+            <w:r>
+              <w:rPr>
+                <w:rFonts w:ascii="Courier New" w:eastAsia="Times New Roman" w:hAnsi="Courier New" w:cs="Courier New"/>
+                <w:color w:val="0D0D0D" w:themeColor="text1" w:themeTint="F2"/>
+                <w:sz w:val="24"/>
+                <w:szCs w:val="24"/>
+                <w:lang w:val="en-US" w:eastAsia="zh-CN"/>
+              </w:rPr>
+              <w:t xml:space="preserve">    </w:t>
+            </w:r>
+            <w:proofErr w:type="gramStart"/>
+            <w:r>
+              <w:rPr>
+                <w:rFonts w:ascii="Courier New" w:eastAsia="Times New Roman" w:hAnsi="Courier New" w:cs="Courier New"/>
+                <w:color w:val="0D0D0D" w:themeColor="text1" w:themeTint="F2"/>
+                <w:sz w:val="24"/>
+                <w:szCs w:val="24"/>
+                <w:lang w:val="en-US" w:eastAsia="zh-CN"/>
+              </w:rPr>
+              <w:t>.</w:t>
+            </w:r>
+            <w:proofErr w:type="spellStart"/>
+            <w:r>
+              <w:rPr>
+                <w:rFonts w:ascii="Courier New" w:eastAsia="Times New Roman" w:hAnsi="Courier New" w:cs="Courier New"/>
+                <w:color w:val="0D0D0D" w:themeColor="text1" w:themeTint="F2"/>
+                <w:sz w:val="24"/>
+                <w:szCs w:val="24"/>
+                <w:lang w:val="en-US" w:eastAsia="zh-CN"/>
+              </w:rPr>
+              <w:t>setTitle</w:t>
+            </w:r>
+            <w:proofErr w:type="spellEnd"/>
+            <w:proofErr w:type="gramEnd"/>
+            <w:r>
+              <w:rPr>
+                <w:rFonts w:ascii="Courier New" w:eastAsia="Times New Roman" w:hAnsi="Courier New" w:cs="Courier New"/>
+                <w:color w:val="0D0D0D" w:themeColor="text1" w:themeTint="F2"/>
+                <w:sz w:val="24"/>
+                <w:szCs w:val="24"/>
+                <w:lang w:val="en-US" w:eastAsia="zh-CN"/>
+              </w:rPr>
+              <w:t>('</w:t>
+            </w:r>
+            <w:proofErr w:type="spellStart"/>
+            <w:r>
+              <w:rPr>
+                <w:rFonts w:ascii="Courier New" w:eastAsia="Times New Roman" w:hAnsi="Courier New" w:cs="Courier New"/>
+                <w:color w:val="0D0D0D" w:themeColor="text1" w:themeTint="F2"/>
+                <w:sz w:val="24"/>
+                <w:szCs w:val="24"/>
+                <w:lang w:val="en-US" w:eastAsia="zh-CN"/>
+              </w:rPr>
+              <w:t>Yuzik</w:t>
+            </w:r>
+            <w:proofErr w:type="spellEnd"/>
+            <w:r>
+              <w:rPr>
+                <w:rFonts w:ascii="Courier New" w:eastAsia="Times New Roman" w:hAnsi="Courier New" w:cs="Courier New"/>
+                <w:color w:val="0D0D0D" w:themeColor="text1" w:themeTint="F2"/>
+                <w:sz w:val="24"/>
+                <w:szCs w:val="24"/>
+                <w:lang w:val="en-US" w:eastAsia="zh-CN"/>
+              </w:rPr>
+              <w:t>')</w:t>
+            </w:r>
+          </w:p>
+          <w:p>
+            <w:pPr>
+              <w:shd w:val="clear" w:color="auto" w:fill="FFFFFF"/>
+              <w:spacing w:line="285" w:lineRule="atLeast"/>
+              <w:rPr>
+                <w:rFonts w:ascii="Courier New" w:eastAsia="Times New Roman" w:hAnsi="Courier New" w:cs="Courier New"/>
+                <w:color w:val="0D0D0D" w:themeColor="text1" w:themeTint="F2"/>
+                <w:sz w:val="24"/>
+                <w:szCs w:val="24"/>
+                <w:lang w:val="en-US" w:eastAsia="zh-CN"/>
+              </w:rPr>
+            </w:pPr>
+            <w:r>
+              <w:rPr>
+                <w:rFonts w:ascii="Courier New" w:eastAsia="Times New Roman" w:hAnsi="Courier New" w:cs="Courier New"/>
+                <w:color w:val="0D0D0D" w:themeColor="text1" w:themeTint="F2"/>
+                <w:sz w:val="24"/>
+                <w:szCs w:val="24"/>
+                <w:lang w:val="en-US" w:eastAsia="zh-CN"/>
+              </w:rPr>
+              <w:t xml:space="preserve">    </w:t>
+            </w:r>
+            <w:proofErr w:type="gramStart"/>
+            <w:r>
+              <w:rPr>
+                <w:rFonts w:ascii="Courier New" w:eastAsia="Times New Roman" w:hAnsi="Courier New" w:cs="Courier New"/>
+                <w:color w:val="0D0D0D" w:themeColor="text1" w:themeTint="F2"/>
+                <w:sz w:val="24"/>
+                <w:szCs w:val="24"/>
+                <w:lang w:val="en-US" w:eastAsia="zh-CN"/>
+              </w:rPr>
+              <w:t>.</w:t>
+            </w:r>
+            <w:proofErr w:type="spellStart"/>
+            <w:r>
+              <w:rPr>
+                <w:rFonts w:ascii="Courier New" w:eastAsia="Times New Roman" w:hAnsi="Courier New" w:cs="Courier New"/>
+                <w:color w:val="0D0D0D" w:themeColor="text1" w:themeTint="F2"/>
+                <w:sz w:val="24"/>
+                <w:szCs w:val="24"/>
+                <w:lang w:val="en-US" w:eastAsia="zh-CN"/>
+              </w:rPr>
+              <w:t>setVersion</w:t>
+            </w:r>
+            <w:proofErr w:type="spellEnd"/>
+            <w:proofErr w:type="gramEnd"/>
+            <w:r>
+              <w:rPr>
+                <w:rFonts w:ascii="Courier New" w:eastAsia="Times New Roman" w:hAnsi="Courier New" w:cs="Courier New"/>
+                <w:color w:val="0D0D0D" w:themeColor="text1" w:themeTint="F2"/>
+                <w:sz w:val="24"/>
+                <w:szCs w:val="24"/>
+                <w:lang w:val="en-US" w:eastAsia="zh-CN"/>
+              </w:rPr>
+              <w:t>('1.0.0')</w:t>
+            </w:r>
+          </w:p>
+          <w:p>
+            <w:pPr>
+              <w:shd w:val="clear" w:color="auto" w:fill="FFFFFF"/>
+              <w:spacing w:line="285" w:lineRule="atLeast"/>
+              <w:rPr>
+                <w:rFonts w:ascii="Courier New" w:eastAsia="Times New Roman" w:hAnsi="Courier New" w:cs="Courier New"/>
+                <w:color w:val="0D0D0D" w:themeColor="text1" w:themeTint="F2"/>
+                <w:sz w:val="24"/>
+                <w:szCs w:val="24"/>
+                <w:lang w:val="en-US" w:eastAsia="zh-CN"/>
+              </w:rPr>
+            </w:pPr>
+            <w:r>
+              <w:rPr>
+                <w:rFonts w:ascii="Courier New" w:eastAsia="Times New Roman" w:hAnsi="Courier New" w:cs="Courier New"/>
+                <w:color w:val="0D0D0D" w:themeColor="text1" w:themeTint="F2"/>
+                <w:sz w:val="24"/>
+                <w:szCs w:val="24"/>
+                <w:lang w:val="en-US" w:eastAsia="zh-CN"/>
+              </w:rPr>
+              <w:t xml:space="preserve">    </w:t>
+            </w:r>
+            <w:proofErr w:type="gramStart"/>
+            <w:r>
+              <w:rPr>
+                <w:rFonts w:ascii="Courier New" w:eastAsia="Times New Roman" w:hAnsi="Courier New" w:cs="Courier New"/>
+                <w:color w:val="0D0D0D" w:themeColor="text1" w:themeTint="F2"/>
+                <w:sz w:val="24"/>
+                <w:szCs w:val="24"/>
+                <w:lang w:val="en-US" w:eastAsia="zh-CN"/>
+              </w:rPr>
+              <w:t>.</w:t>
+            </w:r>
+            <w:proofErr w:type="spellStart"/>
+            <w:r>
+              <w:rPr>
+                <w:rFonts w:ascii="Courier New" w:eastAsia="Times New Roman" w:hAnsi="Courier New" w:cs="Courier New"/>
+                <w:color w:val="0D0D0D" w:themeColor="text1" w:themeTint="F2"/>
+                <w:sz w:val="24"/>
+                <w:szCs w:val="24"/>
+                <w:lang w:val="en-US" w:eastAsia="zh-CN"/>
+              </w:rPr>
+              <w:t>addBearerAuth</w:t>
+            </w:r>
+            <w:proofErr w:type="spellEnd"/>
+            <w:proofErr w:type="gramEnd"/>
+            <w:r>
+              <w:rPr>
+                <w:rFonts w:ascii="Courier New" w:eastAsia="Times New Roman" w:hAnsi="Courier New" w:cs="Courier New"/>
+                <w:color w:val="0D0D0D" w:themeColor="text1" w:themeTint="F2"/>
+                <w:sz w:val="24"/>
+                <w:szCs w:val="24"/>
+                <w:lang w:val="en-US" w:eastAsia="zh-CN"/>
+              </w:rPr>
+              <w:t>()</w:t>
+            </w:r>
+          </w:p>
+          <w:p>
+            <w:pPr>
+              <w:shd w:val="clear" w:color="auto" w:fill="FFFFFF"/>
+              <w:spacing w:line="285" w:lineRule="atLeast"/>
+              <w:rPr>
+                <w:rFonts w:ascii="Courier New" w:eastAsia="Times New Roman" w:hAnsi="Courier New" w:cs="Courier New"/>
+                <w:color w:val="0D0D0D" w:themeColor="text1" w:themeTint="F2"/>
+                <w:sz w:val="24"/>
+                <w:szCs w:val="24"/>
+                <w:lang w:val="en-US" w:eastAsia="zh-CN"/>
+              </w:rPr>
+            </w:pPr>
+            <w:r>
+              <w:rPr>
+                <w:rFonts w:ascii="Courier New" w:eastAsia="Times New Roman" w:hAnsi="Courier New" w:cs="Courier New"/>
+                <w:color w:val="0D0D0D" w:themeColor="text1" w:themeTint="F2"/>
+                <w:sz w:val="24"/>
+                <w:szCs w:val="24"/>
+                <w:lang w:val="en-US" w:eastAsia="zh-CN"/>
+              </w:rPr>
+              <w:t xml:space="preserve">    </w:t>
+            </w:r>
+            <w:proofErr w:type="gramStart"/>
+            <w:r>
+              <w:rPr>
+                <w:rFonts w:ascii="Courier New" w:eastAsia="Times New Roman" w:hAnsi="Courier New" w:cs="Courier New"/>
+                <w:color w:val="0D0D0D" w:themeColor="text1" w:themeTint="F2"/>
+                <w:sz w:val="24"/>
+                <w:szCs w:val="24"/>
+                <w:lang w:val="en-US" w:eastAsia="zh-CN"/>
+              </w:rPr>
+              <w:t>.build</w:t>
+            </w:r>
+            <w:proofErr w:type="gramEnd"/>
+            <w:r>
+              <w:rPr>
+                <w:rFonts w:ascii="Courier New" w:eastAsia="Times New Roman" w:hAnsi="Courier New" w:cs="Courier New"/>
+                <w:color w:val="0D0D0D" w:themeColor="text1" w:themeTint="F2"/>
+                <w:sz w:val="24"/>
+                <w:szCs w:val="24"/>
+                <w:lang w:val="en-US" w:eastAsia="zh-CN"/>
+              </w:rPr>
+              <w:t>();</w:t>
+            </w:r>
+          </w:p>
+          <w:p>
+            <w:pPr>
+              <w:shd w:val="clear" w:color="auto" w:fill="FFFFFF"/>
+              <w:spacing w:line="285" w:lineRule="atLeast"/>
+              <w:rPr>
+                <w:rFonts w:ascii="Courier New" w:eastAsia="Times New Roman" w:hAnsi="Courier New" w:cs="Courier New"/>
+                <w:color w:val="0D0D0D" w:themeColor="text1" w:themeTint="F2"/>
+                <w:sz w:val="24"/>
+                <w:szCs w:val="24"/>
+                <w:lang w:val="en-US" w:eastAsia="zh-CN"/>
+              </w:rPr>
+            </w:pPr>
+            <w:r>
+              <w:rPr>
+                <w:rFonts w:ascii="Courier New" w:eastAsia="Times New Roman" w:hAnsi="Courier New" w:cs="Courier New"/>
+                <w:color w:val="0D0D0D" w:themeColor="text1" w:themeTint="F2"/>
+                <w:sz w:val="24"/>
+                <w:szCs w:val="24"/>
+                <w:lang w:val="en-US" w:eastAsia="zh-CN"/>
+              </w:rPr>
+              <w:t xml:space="preserve">const document = </w:t>
+            </w:r>
+            <w:proofErr w:type="spellStart"/>
+            <w:r>
+              <w:rPr>
+                <w:rFonts w:ascii="Courier New" w:eastAsia="Times New Roman" w:hAnsi="Courier New" w:cs="Courier New"/>
+                <w:color w:val="0D0D0D" w:themeColor="text1" w:themeTint="F2"/>
+                <w:sz w:val="24"/>
+                <w:szCs w:val="24"/>
+                <w:lang w:val="en-US" w:eastAsia="zh-CN"/>
+              </w:rPr>
+              <w:t>SwaggerModule.createDocument</w:t>
+            </w:r>
+            <w:proofErr w:type="spellEnd"/>
+            <w:r>
+              <w:rPr>
+                <w:rFonts w:ascii="Courier New" w:eastAsia="Times New Roman" w:hAnsi="Courier New" w:cs="Courier New"/>
+                <w:color w:val="0D0D0D" w:themeColor="text1" w:themeTint="F2"/>
+                <w:sz w:val="24"/>
+                <w:szCs w:val="24"/>
+                <w:lang w:val="en-US" w:eastAsia="zh-CN"/>
+              </w:rPr>
+              <w:t>(app, config);</w:t>
+            </w:r>
+          </w:p>
+          <w:p>
+            <w:pPr>
+              <w:shd w:val="clear" w:color="auto" w:fill="FFFFFF"/>
+              <w:spacing w:line="285" w:lineRule="atLeast"/>
+              <w:rPr>
                 <w:rFonts w:ascii="Consolas" w:eastAsia="Times New Roman" w:hAnsi="Consolas" w:cs="Courier New"/>
                 <w:color w:val="0D0D0D" w:themeColor="text1" w:themeTint="F2"/>
                 <w:sz w:val="24"/>
@@ -21178,586 +21726,43 @@
                 <w:lang w:val="en-US" w:eastAsia="zh-CN"/>
               </w:rPr>
             </w:pPr>
-            <w:r>
-              <w:rPr>
-                <w:rFonts w:ascii="Consolas" w:eastAsia="Times New Roman" w:hAnsi="Consolas" w:cs="Courier New"/>
+            <w:proofErr w:type="spellStart"/>
+            <w:r>
+              <w:rPr>
+                <w:rFonts w:ascii="Courier New" w:eastAsia="Times New Roman" w:hAnsi="Courier New" w:cs="Courier New"/>
                 <w:color w:val="0D0D0D" w:themeColor="text1" w:themeTint="F2"/>
                 <w:sz w:val="24"/>
                 <w:szCs w:val="24"/>
                 <w:lang w:val="en-US" w:eastAsia="zh-CN"/>
               </w:rPr>
-              <w:t xml:space="preserve">const </w:t>
-            </w:r>
-            <w:proofErr w:type="spellStart"/>
-            <w:r>
-              <w:rPr>
-                <w:rFonts w:ascii="Consolas" w:eastAsia="Times New Roman" w:hAnsi="Consolas" w:cs="Courier New"/>
+              <w:t>SwaggerModule.setup</w:t>
+            </w:r>
+            <w:proofErr w:type="spellEnd"/>
+            <w:r>
+              <w:rPr>
+                <w:rFonts w:ascii="Courier New" w:eastAsia="Times New Roman" w:hAnsi="Courier New" w:cs="Courier New"/>
                 <w:color w:val="0D0D0D" w:themeColor="text1" w:themeTint="F2"/>
                 <w:sz w:val="24"/>
                 <w:szCs w:val="24"/>
                 <w:lang w:val="en-US" w:eastAsia="zh-CN"/>
               </w:rPr>
-              <w:t>configService</w:t>
-            </w:r>
-            <w:proofErr w:type="spellEnd"/>
-            <w:r>
-              <w:rPr>
-                <w:rFonts w:ascii="Consolas" w:eastAsia="Times New Roman" w:hAnsi="Consolas" w:cs="Courier New"/>
+              <w:t>('</w:t>
+            </w:r>
+            <w:proofErr w:type="spellStart"/>
+            <w:r>
+              <w:rPr>
+                <w:rFonts w:ascii="Courier New" w:eastAsia="Times New Roman" w:hAnsi="Courier New" w:cs="Courier New"/>
                 <w:color w:val="0D0D0D" w:themeColor="text1" w:themeTint="F2"/>
                 <w:sz w:val="24"/>
                 <w:szCs w:val="24"/>
                 <w:lang w:val="en-US" w:eastAsia="zh-CN"/>
               </w:rPr>
-              <w:t xml:space="preserve">: </w:t>
-            </w:r>
-            <w:proofErr w:type="spellStart"/>
-            <w:r>
-              <w:rPr>
-                <w:rFonts w:ascii="Consolas" w:eastAsia="Times New Roman" w:hAnsi="Consolas" w:cs="Courier New"/>
-                <w:color w:val="0D0D0D" w:themeColor="text1" w:themeTint="F2"/>
-                <w:sz w:val="24"/>
-                <w:szCs w:val="24"/>
-                <w:lang w:val="en-US" w:eastAsia="zh-CN"/>
-              </w:rPr>
-              <w:t>ConfigService</w:t>
+              <w:t>api</w:t>
             </w:r>
             <w:proofErr w:type="spellEnd"/>
             <w:r>
               <w:rPr>
-                <w:rFonts w:ascii="Consolas" w:eastAsia="Times New Roman" w:hAnsi="Consolas" w:cs="Courier New"/>
-                <w:color w:val="0D0D0D" w:themeColor="text1" w:themeTint="F2"/>
-                <w:sz w:val="24"/>
-                <w:szCs w:val="24"/>
-                <w:lang w:val="en-US" w:eastAsia="zh-CN"/>
-              </w:rPr>
-              <w:t xml:space="preserve"> = </w:t>
-            </w:r>
-            <w:proofErr w:type="spellStart"/>
-            <w:proofErr w:type="gramStart"/>
-            <w:r>
-              <w:rPr>
-                <w:rFonts w:ascii="Consolas" w:eastAsia="Times New Roman" w:hAnsi="Consolas" w:cs="Courier New"/>
-                <w:color w:val="0D0D0D" w:themeColor="text1" w:themeTint="F2"/>
-                <w:sz w:val="24"/>
-                <w:szCs w:val="24"/>
-                <w:lang w:val="en-US" w:eastAsia="zh-CN"/>
-              </w:rPr>
-              <w:t>app.get</w:t>
-            </w:r>
-            <w:proofErr w:type="spellEnd"/>
-            <w:r>
-              <w:rPr>
-                <w:rFonts w:ascii="Consolas" w:eastAsia="Times New Roman" w:hAnsi="Consolas" w:cs="Courier New"/>
-                <w:color w:val="0D0D0D" w:themeColor="text1" w:themeTint="F2"/>
-                <w:sz w:val="24"/>
-                <w:szCs w:val="24"/>
-                <w:lang w:val="en-US" w:eastAsia="zh-CN"/>
-              </w:rPr>
-              <w:t>(</w:t>
-            </w:r>
-            <w:proofErr w:type="spellStart"/>
-            <w:proofErr w:type="gramEnd"/>
-            <w:r>
-              <w:rPr>
-                <w:rFonts w:ascii="Consolas" w:eastAsia="Times New Roman" w:hAnsi="Consolas" w:cs="Courier New"/>
-                <w:color w:val="0D0D0D" w:themeColor="text1" w:themeTint="F2"/>
-                <w:sz w:val="24"/>
-                <w:szCs w:val="24"/>
-                <w:lang w:val="en-US" w:eastAsia="zh-CN"/>
-              </w:rPr>
-              <w:t>ConfigService</w:t>
-            </w:r>
-            <w:proofErr w:type="spellEnd"/>
-            <w:r>
-              <w:rPr>
-                <w:rFonts w:ascii="Consolas" w:eastAsia="Times New Roman" w:hAnsi="Consolas" w:cs="Courier New"/>
-                <w:color w:val="0D0D0D" w:themeColor="text1" w:themeTint="F2"/>
-                <w:sz w:val="24"/>
-                <w:szCs w:val="24"/>
-                <w:lang w:val="en-US" w:eastAsia="zh-CN"/>
-              </w:rPr>
-              <w:t>);</w:t>
-            </w:r>
-          </w:p>
-          <w:p>
-            <w:pPr>
-              <w:shd w:val="clear" w:color="auto" w:fill="FFFFFF"/>
-              <w:spacing w:line="285" w:lineRule="atLeast"/>
-              <w:rPr>
-                <w:rFonts w:ascii="Consolas" w:eastAsia="Times New Roman" w:hAnsi="Consolas" w:cs="Courier New"/>
-                <w:color w:val="0D0D0D" w:themeColor="text1" w:themeTint="F2"/>
-                <w:sz w:val="24"/>
-                <w:szCs w:val="24"/>
-                <w:lang w:val="en-US" w:eastAsia="zh-CN"/>
-              </w:rPr>
-            </w:pPr>
-            <w:r>
-              <w:rPr>
-                <w:rFonts w:ascii="Consolas" w:eastAsia="Times New Roman" w:hAnsi="Consolas" w:cs="Courier New"/>
-                <w:color w:val="0D0D0D" w:themeColor="text1" w:themeTint="F2"/>
-                <w:sz w:val="24"/>
-                <w:szCs w:val="24"/>
-                <w:lang w:val="en-US" w:eastAsia="zh-CN"/>
-              </w:rPr>
-              <w:t xml:space="preserve">const PORT: number = </w:t>
-            </w:r>
-            <w:proofErr w:type="spellStart"/>
-            <w:r>
-              <w:rPr>
-                <w:rFonts w:ascii="Consolas" w:eastAsia="Times New Roman" w:hAnsi="Consolas" w:cs="Courier New"/>
-                <w:color w:val="0D0D0D" w:themeColor="text1" w:themeTint="F2"/>
-                <w:sz w:val="24"/>
-                <w:szCs w:val="24"/>
-                <w:lang w:val="en-US" w:eastAsia="zh-CN"/>
-              </w:rPr>
-              <w:t>configService.get</w:t>
-            </w:r>
-            <w:proofErr w:type="spellEnd"/>
-            <w:r>
-              <w:rPr>
-                <w:rFonts w:ascii="Consolas" w:eastAsia="Times New Roman" w:hAnsi="Consolas" w:cs="Courier New"/>
-                <w:color w:val="0D0D0D" w:themeColor="text1" w:themeTint="F2"/>
-                <w:sz w:val="24"/>
-                <w:szCs w:val="24"/>
-                <w:lang w:val="en-US" w:eastAsia="zh-CN"/>
-              </w:rPr>
-              <w:t>('APP_PORT');</w:t>
-            </w:r>
-          </w:p>
-          <w:p>
-            <w:pPr>
-              <w:shd w:val="clear" w:color="auto" w:fill="FFFFFF"/>
-              <w:spacing w:line="285" w:lineRule="atLeast"/>
-              <w:rPr>
-                <w:rFonts w:ascii="Consolas" w:eastAsia="Times New Roman" w:hAnsi="Consolas" w:cs="Courier New"/>
-                <w:color w:val="0D0D0D" w:themeColor="text1" w:themeTint="F2"/>
-                <w:sz w:val="24"/>
-                <w:szCs w:val="24"/>
-                <w:lang w:val="en-US" w:eastAsia="zh-CN"/>
-              </w:rPr>
-            </w:pPr>
-            <w:r>
-              <w:rPr>
-                <w:rFonts w:ascii="Consolas" w:eastAsia="Times New Roman" w:hAnsi="Consolas" w:cs="Courier New"/>
-                <w:color w:val="0D0D0D" w:themeColor="text1" w:themeTint="F2"/>
-                <w:sz w:val="24"/>
-                <w:szCs w:val="24"/>
-                <w:lang w:val="en-US" w:eastAsia="zh-CN"/>
-              </w:rPr>
-              <w:t xml:space="preserve">const HOST: string = </w:t>
-            </w:r>
-            <w:proofErr w:type="spellStart"/>
-            <w:r>
-              <w:rPr>
-                <w:rFonts w:ascii="Consolas" w:eastAsia="Times New Roman" w:hAnsi="Consolas" w:cs="Courier New"/>
-                <w:color w:val="0D0D0D" w:themeColor="text1" w:themeTint="F2"/>
-                <w:sz w:val="24"/>
-                <w:szCs w:val="24"/>
-                <w:lang w:val="en-US" w:eastAsia="zh-CN"/>
-              </w:rPr>
-              <w:t>configService.get</w:t>
-            </w:r>
-            <w:proofErr w:type="spellEnd"/>
-            <w:r>
-              <w:rPr>
-                <w:rFonts w:ascii="Consolas" w:eastAsia="Times New Roman" w:hAnsi="Consolas" w:cs="Courier New"/>
-                <w:color w:val="0D0D0D" w:themeColor="text1" w:themeTint="F2"/>
-                <w:sz w:val="24"/>
-                <w:szCs w:val="24"/>
-                <w:lang w:val="en-US" w:eastAsia="zh-CN"/>
-              </w:rPr>
-              <w:t>('APP_HOST');</w:t>
-            </w:r>
-          </w:p>
-          <w:p>
-            <w:pPr>
-              <w:shd w:val="clear" w:color="auto" w:fill="FFFFFF"/>
-              <w:spacing w:line="285" w:lineRule="atLeast"/>
-              <w:rPr>
-                <w:rFonts w:ascii="Consolas" w:eastAsia="Times New Roman" w:hAnsi="Consolas" w:cs="Courier New"/>
-                <w:color w:val="0D0D0D" w:themeColor="text1" w:themeTint="F2"/>
-                <w:sz w:val="24"/>
-                <w:szCs w:val="24"/>
-                <w:lang w:val="en-US" w:eastAsia="zh-CN"/>
-              </w:rPr>
-            </w:pPr>
-            <w:r>
-              <w:rPr>
-                <w:rFonts w:ascii="Consolas" w:eastAsia="Times New Roman" w:hAnsi="Consolas" w:cs="Courier New"/>
-                <w:color w:val="0D0D0D" w:themeColor="text1" w:themeTint="F2"/>
-                <w:sz w:val="24"/>
-                <w:szCs w:val="24"/>
-                <w:lang w:val="en-US" w:eastAsia="zh-CN"/>
-              </w:rPr>
-              <w:t xml:space="preserve">const config = new </w:t>
-            </w:r>
-            <w:proofErr w:type="spellStart"/>
-            <w:proofErr w:type="gramStart"/>
-            <w:r>
-              <w:rPr>
-                <w:rFonts w:ascii="Consolas" w:eastAsia="Times New Roman" w:hAnsi="Consolas" w:cs="Courier New"/>
-                <w:color w:val="0D0D0D" w:themeColor="text1" w:themeTint="F2"/>
-                <w:sz w:val="24"/>
-                <w:szCs w:val="24"/>
-                <w:lang w:val="en-US" w:eastAsia="zh-CN"/>
-              </w:rPr>
-              <w:t>DocumentBuilder</w:t>
-            </w:r>
-            <w:proofErr w:type="spellEnd"/>
-            <w:r>
-              <w:rPr>
-                <w:rFonts w:ascii="Consolas" w:eastAsia="Times New Roman" w:hAnsi="Consolas" w:cs="Courier New"/>
-                <w:color w:val="0D0D0D" w:themeColor="text1" w:themeTint="F2"/>
-                <w:sz w:val="24"/>
-                <w:szCs w:val="24"/>
-                <w:lang w:val="en-US" w:eastAsia="zh-CN"/>
-              </w:rPr>
-              <w:t>(</w:t>
-            </w:r>
-            <w:proofErr w:type="gramEnd"/>
-            <w:r>
-              <w:rPr>
-                <w:rFonts w:ascii="Consolas" w:eastAsia="Times New Roman" w:hAnsi="Consolas" w:cs="Courier New"/>
-                <w:color w:val="0D0D0D" w:themeColor="text1" w:themeTint="F2"/>
-                <w:sz w:val="24"/>
-                <w:szCs w:val="24"/>
-                <w:lang w:val="en-US" w:eastAsia="zh-CN"/>
-              </w:rPr>
-              <w:t>)</w:t>
-            </w:r>
-          </w:p>
-          <w:p>
-            <w:pPr>
-              <w:shd w:val="clear" w:color="auto" w:fill="FFFFFF"/>
-              <w:spacing w:line="285" w:lineRule="atLeast"/>
-              <w:rPr>
-                <w:rFonts w:ascii="Consolas" w:eastAsia="Times New Roman" w:hAnsi="Consolas" w:cs="Courier New"/>
-                <w:color w:val="0D0D0D" w:themeColor="text1" w:themeTint="F2"/>
-                <w:sz w:val="24"/>
-                <w:szCs w:val="24"/>
-                <w:lang w:val="en-US" w:eastAsia="zh-CN"/>
-              </w:rPr>
-            </w:pPr>
-            <w:r>
-              <w:rPr>
-                <w:rFonts w:ascii="Consolas" w:eastAsia="Times New Roman" w:hAnsi="Consolas" w:cs="Courier New"/>
-                <w:color w:val="0D0D0D" w:themeColor="text1" w:themeTint="F2"/>
-                <w:sz w:val="24"/>
-                <w:szCs w:val="24"/>
-                <w:lang w:val="en-US" w:eastAsia="zh-CN"/>
-              </w:rPr>
-              <w:t xml:space="preserve">    </w:t>
-            </w:r>
-            <w:proofErr w:type="gramStart"/>
-            <w:r>
-              <w:rPr>
-                <w:rFonts w:ascii="Consolas" w:eastAsia="Times New Roman" w:hAnsi="Consolas" w:cs="Courier New"/>
-                <w:color w:val="0D0D0D" w:themeColor="text1" w:themeTint="F2"/>
-                <w:sz w:val="24"/>
-                <w:szCs w:val="24"/>
-                <w:lang w:val="en-US" w:eastAsia="zh-CN"/>
-              </w:rPr>
-              <w:t>.</w:t>
-            </w:r>
-            <w:proofErr w:type="spellStart"/>
-            <w:r>
-              <w:rPr>
-                <w:rFonts w:ascii="Consolas" w:eastAsia="Times New Roman" w:hAnsi="Consolas" w:cs="Courier New"/>
-                <w:color w:val="0D0D0D" w:themeColor="text1" w:themeTint="F2"/>
-                <w:sz w:val="24"/>
-                <w:szCs w:val="24"/>
-                <w:lang w:val="en-US" w:eastAsia="zh-CN"/>
-              </w:rPr>
-              <w:t>setTitle</w:t>
-            </w:r>
-            <w:proofErr w:type="spellEnd"/>
-            <w:proofErr w:type="gramEnd"/>
-            <w:r>
-              <w:rPr>
-                <w:rFonts w:ascii="Consolas" w:eastAsia="Times New Roman" w:hAnsi="Consolas" w:cs="Courier New"/>
-                <w:color w:val="0D0D0D" w:themeColor="text1" w:themeTint="F2"/>
-                <w:sz w:val="24"/>
-                <w:szCs w:val="24"/>
-                <w:lang w:val="en-US" w:eastAsia="zh-CN"/>
-              </w:rPr>
-              <w:t>('</w:t>
-            </w:r>
-            <w:proofErr w:type="spellStart"/>
-            <w:r>
-              <w:rPr>
-                <w:rFonts w:ascii="Consolas" w:eastAsia="Times New Roman" w:hAnsi="Consolas" w:cs="Courier New"/>
-                <w:color w:val="0D0D0D" w:themeColor="text1" w:themeTint="F2"/>
-                <w:sz w:val="24"/>
-                <w:szCs w:val="24"/>
-                <w:lang w:val="en-US" w:eastAsia="zh-CN"/>
-              </w:rPr>
-              <w:t>Yuzik</w:t>
-            </w:r>
-            <w:proofErr w:type="spellEnd"/>
-            <w:r>
-              <w:rPr>
-                <w:rFonts w:ascii="Consolas" w:eastAsia="Times New Roman" w:hAnsi="Consolas" w:cs="Courier New"/>
-                <w:color w:val="0D0D0D" w:themeColor="text1" w:themeTint="F2"/>
-                <w:sz w:val="24"/>
-                <w:szCs w:val="24"/>
-                <w:lang w:val="en-US" w:eastAsia="zh-CN"/>
-              </w:rPr>
-              <w:t>')</w:t>
-            </w:r>
-          </w:p>
-          <w:p>
-            <w:pPr>
-              <w:shd w:val="clear" w:color="auto" w:fill="FFFFFF"/>
-              <w:spacing w:line="285" w:lineRule="atLeast"/>
-              <w:rPr>
-                <w:rFonts w:ascii="Consolas" w:eastAsia="Times New Roman" w:hAnsi="Consolas" w:cs="Courier New"/>
-                <w:color w:val="0D0D0D" w:themeColor="text1" w:themeTint="F2"/>
-                <w:sz w:val="24"/>
-                <w:szCs w:val="24"/>
-                <w:lang w:val="en-US" w:eastAsia="zh-CN"/>
-              </w:rPr>
-            </w:pPr>
-            <w:r>
-              <w:rPr>
-                <w:rFonts w:ascii="Consolas" w:eastAsia="Times New Roman" w:hAnsi="Consolas" w:cs="Courier New"/>
-                <w:color w:val="0D0D0D" w:themeColor="text1" w:themeTint="F2"/>
-                <w:sz w:val="24"/>
-                <w:szCs w:val="24"/>
-                <w:lang w:val="en-US" w:eastAsia="zh-CN"/>
-              </w:rPr>
-              <w:t xml:space="preserve">    </w:t>
-            </w:r>
-            <w:proofErr w:type="gramStart"/>
-            <w:r>
-              <w:rPr>
-                <w:rFonts w:ascii="Consolas" w:eastAsia="Times New Roman" w:hAnsi="Consolas" w:cs="Courier New"/>
-                <w:color w:val="0D0D0D" w:themeColor="text1" w:themeTint="F2"/>
-                <w:sz w:val="24"/>
-                <w:szCs w:val="24"/>
-                <w:lang w:val="en-US" w:eastAsia="zh-CN"/>
-              </w:rPr>
-              <w:t>.</w:t>
-            </w:r>
-            <w:proofErr w:type="spellStart"/>
-            <w:r>
-              <w:rPr>
-                <w:rFonts w:ascii="Consolas" w:eastAsia="Times New Roman" w:hAnsi="Consolas" w:cs="Courier New"/>
-                <w:color w:val="0D0D0D" w:themeColor="text1" w:themeTint="F2"/>
-                <w:sz w:val="24"/>
-                <w:szCs w:val="24"/>
-                <w:lang w:val="en-US" w:eastAsia="zh-CN"/>
-              </w:rPr>
-              <w:t>setVersion</w:t>
-            </w:r>
-            <w:proofErr w:type="spellEnd"/>
-            <w:proofErr w:type="gramEnd"/>
-            <w:r>
-              <w:rPr>
-                <w:rFonts w:ascii="Consolas" w:eastAsia="Times New Roman" w:hAnsi="Consolas" w:cs="Courier New"/>
-                <w:color w:val="0D0D0D" w:themeColor="text1" w:themeTint="F2"/>
-                <w:sz w:val="24"/>
-                <w:szCs w:val="24"/>
-                <w:lang w:val="en-US" w:eastAsia="zh-CN"/>
-              </w:rPr>
-              <w:t>('1.0.0')</w:t>
-            </w:r>
-          </w:p>
-          <w:p>
-            <w:pPr>
-              <w:shd w:val="clear" w:color="auto" w:fill="FFFFFF"/>
-              <w:spacing w:line="285" w:lineRule="atLeast"/>
-              <w:rPr>
-                <w:rFonts w:ascii="Consolas" w:eastAsia="Times New Roman" w:hAnsi="Consolas" w:cs="Courier New"/>
-                <w:color w:val="0D0D0D" w:themeColor="text1" w:themeTint="F2"/>
-                <w:sz w:val="24"/>
-                <w:szCs w:val="24"/>
-                <w:lang w:val="en-US" w:eastAsia="zh-CN"/>
-              </w:rPr>
-            </w:pPr>
-            <w:r>
-              <w:rPr>
-                <w:rFonts w:ascii="Consolas" w:eastAsia="Times New Roman" w:hAnsi="Consolas" w:cs="Courier New"/>
-                <w:color w:val="0D0D0D" w:themeColor="text1" w:themeTint="F2"/>
-                <w:sz w:val="24"/>
-                <w:szCs w:val="24"/>
-                <w:lang w:val="en-US" w:eastAsia="zh-CN"/>
-              </w:rPr>
-              <w:t xml:space="preserve">    </w:t>
-            </w:r>
-            <w:proofErr w:type="gramStart"/>
-            <w:r>
-              <w:rPr>
-                <w:rFonts w:ascii="Consolas" w:eastAsia="Times New Roman" w:hAnsi="Consolas" w:cs="Courier New"/>
-                <w:color w:val="0D0D0D" w:themeColor="text1" w:themeTint="F2"/>
-                <w:sz w:val="24"/>
-                <w:szCs w:val="24"/>
-                <w:lang w:val="en-US" w:eastAsia="zh-CN"/>
-              </w:rPr>
-              <w:t>.</w:t>
-            </w:r>
-            <w:proofErr w:type="spellStart"/>
-            <w:r>
-              <w:rPr>
-                <w:rFonts w:ascii="Consolas" w:eastAsia="Times New Roman" w:hAnsi="Consolas" w:cs="Courier New"/>
-                <w:color w:val="0D0D0D" w:themeColor="text1" w:themeTint="F2"/>
-                <w:sz w:val="24"/>
-                <w:szCs w:val="24"/>
-                <w:lang w:val="en-US" w:eastAsia="zh-CN"/>
-              </w:rPr>
-              <w:t>addBearerAuth</w:t>
-            </w:r>
-            <w:proofErr w:type="spellEnd"/>
-            <w:proofErr w:type="gramEnd"/>
-            <w:r>
-              <w:rPr>
-                <w:rFonts w:ascii="Consolas" w:eastAsia="Times New Roman" w:hAnsi="Consolas" w:cs="Courier New"/>
-                <w:color w:val="0D0D0D" w:themeColor="text1" w:themeTint="F2"/>
-                <w:sz w:val="24"/>
-                <w:szCs w:val="24"/>
-                <w:lang w:val="en-US" w:eastAsia="zh-CN"/>
-              </w:rPr>
-              <w:t>()</w:t>
-            </w:r>
-          </w:p>
-          <w:p>
-            <w:pPr>
-              <w:shd w:val="clear" w:color="auto" w:fill="FFFFFF"/>
-              <w:spacing w:line="285" w:lineRule="atLeast"/>
-              <w:rPr>
-                <w:rFonts w:ascii="Consolas" w:eastAsia="Times New Roman" w:hAnsi="Consolas" w:cs="Courier New"/>
-                <w:color w:val="0D0D0D" w:themeColor="text1" w:themeTint="F2"/>
-                <w:sz w:val="24"/>
-                <w:szCs w:val="24"/>
-                <w:lang w:val="en-US" w:eastAsia="zh-CN"/>
-              </w:rPr>
-            </w:pPr>
-            <w:r>
-              <w:rPr>
-                <w:rFonts w:ascii="Consolas" w:eastAsia="Times New Roman" w:hAnsi="Consolas" w:cs="Courier New"/>
-                <w:color w:val="0D0D0D" w:themeColor="text1" w:themeTint="F2"/>
-                <w:sz w:val="24"/>
-                <w:szCs w:val="24"/>
-                <w:lang w:val="en-US" w:eastAsia="zh-CN"/>
-              </w:rPr>
-              <w:t xml:space="preserve">    </w:t>
-            </w:r>
-            <w:proofErr w:type="gramStart"/>
-            <w:r>
-              <w:rPr>
-                <w:rFonts w:ascii="Consolas" w:eastAsia="Times New Roman" w:hAnsi="Consolas" w:cs="Courier New"/>
-                <w:color w:val="0D0D0D" w:themeColor="text1" w:themeTint="F2"/>
-                <w:sz w:val="24"/>
-                <w:szCs w:val="24"/>
-                <w:lang w:val="en-US" w:eastAsia="zh-CN"/>
-              </w:rPr>
-              <w:t>.build</w:t>
-            </w:r>
-            <w:proofErr w:type="gramEnd"/>
-            <w:r>
-              <w:rPr>
-                <w:rFonts w:ascii="Consolas" w:eastAsia="Times New Roman" w:hAnsi="Consolas" w:cs="Courier New"/>
-                <w:color w:val="0D0D0D" w:themeColor="text1" w:themeTint="F2"/>
-                <w:sz w:val="24"/>
-                <w:szCs w:val="24"/>
-                <w:lang w:val="en-US" w:eastAsia="zh-CN"/>
-              </w:rPr>
-              <w:t>();</w:t>
-            </w:r>
-          </w:p>
-          <w:p>
-            <w:pPr>
-              <w:shd w:val="clear" w:color="auto" w:fill="FFFFFF"/>
-              <w:spacing w:line="285" w:lineRule="atLeast"/>
-              <w:rPr>
-                <w:rFonts w:ascii="Consolas" w:eastAsia="Times New Roman" w:hAnsi="Consolas" w:cs="Courier New"/>
-                <w:color w:val="0D0D0D" w:themeColor="text1" w:themeTint="F2"/>
-                <w:sz w:val="24"/>
-                <w:szCs w:val="24"/>
-                <w:lang w:val="en-US" w:eastAsia="zh-CN"/>
-              </w:rPr>
-            </w:pPr>
-            <w:r>
-              <w:rPr>
-                <w:rFonts w:ascii="Consolas" w:eastAsia="Times New Roman" w:hAnsi="Consolas" w:cs="Courier New"/>
-                <w:color w:val="0D0D0D" w:themeColor="text1" w:themeTint="F2"/>
-                <w:sz w:val="24"/>
-                <w:szCs w:val="24"/>
-                <w:lang w:val="en-US" w:eastAsia="zh-CN"/>
-              </w:rPr>
-              <w:t xml:space="preserve">const document = </w:t>
-            </w:r>
-            <w:proofErr w:type="spellStart"/>
-            <w:r>
-              <w:rPr>
-                <w:rFonts w:ascii="Consolas" w:eastAsia="Times New Roman" w:hAnsi="Consolas" w:cs="Courier New"/>
-                <w:color w:val="0D0D0D" w:themeColor="text1" w:themeTint="F2"/>
-                <w:sz w:val="24"/>
-                <w:szCs w:val="24"/>
-                <w:lang w:val="en-US" w:eastAsia="zh-CN"/>
-              </w:rPr>
-              <w:t>SwaggerModule.createDocument</w:t>
-            </w:r>
-            <w:proofErr w:type="spellEnd"/>
-            <w:r>
-              <w:rPr>
-                <w:rFonts w:ascii="Consolas" w:eastAsia="Times New Roman" w:hAnsi="Consolas" w:cs="Courier New"/>
-                <w:color w:val="0D0D0D" w:themeColor="text1" w:themeTint="F2"/>
-                <w:sz w:val="24"/>
-                <w:szCs w:val="24"/>
-                <w:lang w:val="en-US" w:eastAsia="zh-CN"/>
-              </w:rPr>
-              <w:t>(app, config);</w:t>
-            </w:r>
-          </w:p>
-          <w:p>
-            <w:pPr>
-              <w:shd w:val="clear" w:color="auto" w:fill="FFFFFF"/>
-              <w:spacing w:line="285" w:lineRule="atLeast"/>
-              <w:rPr>
-                <w:rFonts w:ascii="Consolas" w:eastAsia="Times New Roman" w:hAnsi="Consolas" w:cs="Courier New"/>
-                <w:color w:val="0D0D0D" w:themeColor="text1" w:themeTint="F2"/>
-                <w:sz w:val="24"/>
-                <w:szCs w:val="24"/>
-                <w:lang w:val="en-US" w:eastAsia="zh-CN"/>
-              </w:rPr>
-            </w:pPr>
-            <w:proofErr w:type="spellStart"/>
-            <w:r>
-              <w:rPr>
-                <w:rFonts w:ascii="Consolas" w:eastAsia="Times New Roman" w:hAnsi="Consolas" w:cs="Courier New"/>
-                <w:color w:val="0D0D0D" w:themeColor="text1" w:themeTint="F2"/>
-                <w:sz w:val="24"/>
-                <w:szCs w:val="24"/>
-                <w:lang w:val="en-US" w:eastAsia="zh-CN"/>
-              </w:rPr>
-              <w:t>SwaggerModule.setup</w:t>
-            </w:r>
-            <w:proofErr w:type="spellEnd"/>
-            <w:r>
-              <w:rPr>
-                <w:rFonts w:ascii="Consolas" w:eastAsia="Times New Roman" w:hAnsi="Consolas" w:cs="Courier New"/>
-                <w:color w:val="0D0D0D" w:themeColor="text1" w:themeTint="F2"/>
-                <w:sz w:val="24"/>
-                <w:szCs w:val="24"/>
-                <w:lang w:val="en-US" w:eastAsia="zh-CN"/>
-              </w:rPr>
-              <w:t>('</w:t>
-            </w:r>
-            <w:proofErr w:type="spellStart"/>
-            <w:r>
-              <w:rPr>
-                <w:rFonts w:ascii="Consolas" w:eastAsia="Times New Roman" w:hAnsi="Consolas" w:cs="Courier New"/>
-                <w:color w:val="0D0D0D" w:themeColor="text1" w:themeTint="F2"/>
-                <w:sz w:val="24"/>
-                <w:szCs w:val="24"/>
-                <w:lang w:val="en-US" w:eastAsia="zh-CN"/>
-              </w:rPr>
-              <w:t>api</w:t>
-            </w:r>
-            <w:proofErr w:type="spellEnd"/>
-            <w:r>
-              <w:rPr>
-                <w:rFonts w:ascii="Consolas" w:eastAsia="Times New Roman" w:hAnsi="Consolas" w:cs="Courier New"/>
+                <w:rFonts w:ascii="Courier New" w:eastAsia="Times New Roman" w:hAnsi="Courier New" w:cs="Courier New"/>
                 <w:color w:val="0D0D0D" w:themeColor="text1" w:themeTint="F2"/>
                 <w:sz w:val="24"/>
                 <w:szCs w:val="24"/>
@@ -21838,9 +21843,9 @@
           <w:lang w:eastAsia="ru-RU"/>
         </w:rPr>
       </w:pPr>
-      <w:bookmarkStart w:id="47" w:name="_Toc103704304"/>
-      <w:bookmarkStart w:id="48" w:name="_Toc103814212"/>
-      <w:bookmarkStart w:id="49" w:name="_Toc135251575"/>
+      <w:bookmarkStart w:id="48" w:name="_Toc103704304"/>
+      <w:bookmarkStart w:id="49" w:name="_Toc103814212"/>
+      <w:bookmarkStart w:id="50" w:name="_Toc135308349"/>
       <w:r>
         <w:rPr>
           <w:lang w:eastAsia="ru-RU"/>
@@ -21859,9 +21864,9 @@
         </w:rPr>
         <w:t xml:space="preserve"> </w:t>
       </w:r>
-      <w:bookmarkStart w:id="50" w:name="_Toc41644775"/>
-      <w:bookmarkEnd w:id="47"/>
+      <w:bookmarkStart w:id="51" w:name="_Toc41644775"/>
       <w:bookmarkEnd w:id="48"/>
+      <w:bookmarkEnd w:id="49"/>
       <w:r>
         <w:t xml:space="preserve">Проектирование </w:t>
       </w:r>
@@ -21871,8 +21876,8 @@
       <w:r>
         <w:t>приложения</w:t>
       </w:r>
-      <w:bookmarkEnd w:id="49"/>
       <w:bookmarkEnd w:id="50"/>
+      <w:bookmarkEnd w:id="51"/>
     </w:p>
     <w:p>
       <w:pPr>
@@ -22414,13 +22419,12 @@
           <w:ilvl w:val="0"/>
           <w:numId w:val="0"/>
         </w:numPr>
-        <w:ind w:left="720"/>
         <w:rPr>
           <w:lang w:eastAsia="ru-RU"/>
         </w:rPr>
       </w:pPr>
-      <w:bookmarkStart w:id="51" w:name="_Toc103814215"/>
-      <w:bookmarkStart w:id="52" w:name="_Toc135251576"/>
+      <w:bookmarkStart w:id="52" w:name="_Toc103814215"/>
+      <w:bookmarkStart w:id="53" w:name="_Toc135308350"/>
       <w:r>
         <w:rPr>
           <w:lang w:eastAsia="ru-RU"/>
@@ -22439,7 +22443,7 @@
         </w:rPr>
         <w:t xml:space="preserve"> Конечные точки</w:t>
       </w:r>
-      <w:bookmarkEnd w:id="51"/>
+      <w:bookmarkEnd w:id="52"/>
       <w:r>
         <w:rPr>
           <w:lang w:eastAsia="ru-RU"/>
@@ -22458,7 +22462,7 @@
       <w:r>
         <w:t>API</w:t>
       </w:r>
-      <w:bookmarkEnd w:id="52"/>
+      <w:bookmarkEnd w:id="53"/>
     </w:p>
     <w:p>
       <w:pPr>
@@ -26457,8 +26461,8 @@
           <w:szCs w:val="24"/>
         </w:rPr>
       </w:pPr>
-      <w:bookmarkStart w:id="53" w:name="_26q3hjmlekih" w:colFirst="0" w:colLast="0"/>
-      <w:bookmarkEnd w:id="53"/>
+      <w:bookmarkStart w:id="54" w:name="_26q3hjmlekih" w:colFirst="0" w:colLast="0"/>
+      <w:bookmarkEnd w:id="54"/>
       <w:r>
         <w:rPr>
           <w:color w:val="000000" w:themeColor="text1"/>
@@ -26488,21 +26492,21 @@
         <w:pStyle w:val="1"/>
         <w:numPr>
           <w:ilvl w:val="0"/>
-          <w:numId w:val="1"/>
+          <w:numId w:val="32"/>
         </w:numPr>
-        <w:spacing w:before="360" w:line="240" w:lineRule="auto"/>
-        <w:ind w:left="1066" w:hanging="357"/>
-      </w:pPr>
-      <w:bookmarkStart w:id="54" w:name="_Toc103704307"/>
-      <w:bookmarkStart w:id="55" w:name="_Toc103814216"/>
-      <w:bookmarkStart w:id="56" w:name="_Toc135251577"/>
+        <w:spacing w:before="0" w:after="360" w:line="240" w:lineRule="auto"/>
+        <w:ind w:left="0" w:firstLine="709"/>
+      </w:pPr>
+      <w:bookmarkStart w:id="55" w:name="_Toc103704307"/>
+      <w:bookmarkStart w:id="56" w:name="_Toc103814216"/>
+      <w:bookmarkStart w:id="57" w:name="_Toc135308351"/>
       <w:r>
         <w:lastRenderedPageBreak/>
         <w:t>Тестирование</w:t>
       </w:r>
-      <w:bookmarkEnd w:id="54"/>
       <w:bookmarkEnd w:id="55"/>
       <w:bookmarkEnd w:id="56"/>
+      <w:bookmarkEnd w:id="57"/>
     </w:p>
     <w:p>
       <w:pPr>
@@ -26527,7 +26531,7 @@
         </w:numPr>
         <w:ind w:left="720"/>
       </w:pPr>
-      <w:bookmarkStart w:id="57" w:name="_Toc135251578"/>
+      <w:bookmarkStart w:id="58" w:name="_Toc135308352"/>
       <w:r>
         <w:t>4.</w:t>
       </w:r>
@@ -26543,7 +26547,7 @@
       <w:r>
         <w:t>и</w:t>
       </w:r>
-      <w:bookmarkEnd w:id="57"/>
+      <w:bookmarkEnd w:id="58"/>
     </w:p>
     <w:p>
       <w:pPr>
@@ -26580,6 +26584,9 @@
         </w:rPr>
       </w:pPr>
       <w:r>
+        <w:rPr>
+          <w:noProof/>
+        </w:rPr>
         <w:drawing>
           <wp:inline distT="0" distB="0" distL="0" distR="0" wp14:anchorId="6C0D1820" wp14:editId="0B311CAB">
             <wp:extent cx="5113020" cy="2657140"/>
@@ -26669,6 +26676,9 @@
         <w:spacing w:after="240"/>
       </w:pPr>
       <w:r>
+        <w:rPr>
+          <w:noProof/>
+        </w:rPr>
         <w:drawing>
           <wp:inline distT="0" distB="0" distL="0" distR="0" wp14:anchorId="2138C57B" wp14:editId="2160FD26">
             <wp:extent cx="5482372" cy="2186940"/>
@@ -26751,6 +26761,9 @@
         <w:pStyle w:val="Picture"/>
       </w:pPr>
       <w:r>
+        <w:rPr>
+          <w:noProof/>
+        </w:rPr>
         <w:drawing>
           <wp:inline distT="0" distB="0" distL="0" distR="0" wp14:anchorId="2CF28E66" wp14:editId="73A7C9B6">
             <wp:extent cx="4107180" cy="2963607"/>
@@ -26825,8 +26838,8 @@
         </w:numPr>
         <w:ind w:left="720"/>
       </w:pPr>
-      <w:bookmarkStart w:id="58" w:name="_Toc103814217"/>
-      <w:bookmarkStart w:id="59" w:name="_Toc135251579"/>
+      <w:bookmarkStart w:id="59" w:name="_Toc103814217"/>
+      <w:bookmarkStart w:id="60" w:name="_Toc135308353"/>
       <w:r>
         <w:t>4.</w:t>
       </w:r>
@@ -26836,14 +26849,14 @@
       <w:r>
         <w:t xml:space="preserve"> </w:t>
       </w:r>
-      <w:bookmarkEnd w:id="58"/>
+      <w:bookmarkEnd w:id="59"/>
       <w:r>
         <w:t>Страница урок</w:t>
       </w:r>
       <w:r>
         <w:t>и</w:t>
       </w:r>
-      <w:bookmarkEnd w:id="59"/>
+      <w:bookmarkEnd w:id="60"/>
     </w:p>
     <w:p>
       <w:pPr>
@@ -26889,6 +26902,9 @@
         <w:spacing w:after="240"/>
       </w:pPr>
       <w:r>
+        <w:rPr>
+          <w:noProof/>
+        </w:rPr>
         <w:drawing>
           <wp:inline distT="0" distB="0" distL="0" distR="0" wp14:anchorId="7A37C213" wp14:editId="6E18CDED">
             <wp:extent cx="4213860" cy="2813439"/>
@@ -26994,6 +27010,9 @@
         <w:spacing w:after="240"/>
       </w:pPr>
       <w:r>
+        <w:rPr>
+          <w:noProof/>
+        </w:rPr>
         <w:drawing>
           <wp:inline distT="0" distB="0" distL="0" distR="0" wp14:anchorId="609A256B" wp14:editId="45970C27">
             <wp:extent cx="5048750" cy="1935480"/>
@@ -27102,6 +27121,9 @@
         <w:spacing w:after="240"/>
       </w:pPr>
       <w:r>
+        <w:rPr>
+          <w:noProof/>
+        </w:rPr>
         <w:drawing>
           <wp:inline distT="0" distB="0" distL="0" distR="0" wp14:anchorId="05C19C36" wp14:editId="4F344C90">
             <wp:extent cx="4899660" cy="3555976"/>
@@ -27172,21 +27194,21 @@
         <w:pStyle w:val="1"/>
         <w:numPr>
           <w:ilvl w:val="0"/>
-          <w:numId w:val="1"/>
+          <w:numId w:val="32"/>
         </w:numPr>
-        <w:spacing w:before="360" w:line="240" w:lineRule="auto"/>
-        <w:ind w:left="1066" w:hanging="357"/>
-      </w:pPr>
-      <w:bookmarkStart w:id="60" w:name="_Toc103704308"/>
-      <w:bookmarkStart w:id="61" w:name="_Toc103814220"/>
-      <w:bookmarkStart w:id="62" w:name="_Toc135251580"/>
+        <w:spacing w:before="0" w:after="360" w:line="240" w:lineRule="auto"/>
+        <w:ind w:left="0" w:firstLine="709"/>
+      </w:pPr>
+      <w:bookmarkStart w:id="61" w:name="_Toc103704308"/>
+      <w:bookmarkStart w:id="62" w:name="_Toc103814220"/>
+      <w:bookmarkStart w:id="63" w:name="_Toc135308354"/>
       <w:r>
         <w:lastRenderedPageBreak/>
         <w:t>Руководство пользователя</w:t>
       </w:r>
-      <w:bookmarkEnd w:id="60"/>
       <w:bookmarkEnd w:id="61"/>
       <w:bookmarkEnd w:id="62"/>
+      <w:bookmarkEnd w:id="63"/>
     </w:p>
     <w:p>
       <w:pPr>
@@ -27197,14 +27219,14 @@
         </w:numPr>
         <w:ind w:left="720"/>
       </w:pPr>
-      <w:bookmarkStart w:id="63" w:name="_Toc135251581"/>
+      <w:bookmarkStart w:id="64" w:name="_Toc135308355"/>
       <w:r>
         <w:t xml:space="preserve">5.1 </w:t>
       </w:r>
       <w:r>
         <w:t>Регистрация и авторизация</w:t>
       </w:r>
-      <w:bookmarkEnd w:id="63"/>
+      <w:bookmarkEnd w:id="64"/>
     </w:p>
     <w:p>
       <w:pPr>
@@ -27260,6 +27282,9 @@
         <w:contextualSpacing/>
       </w:pPr>
       <w:r>
+        <w:rPr>
+          <w:noProof/>
+        </w:rPr>
         <w:drawing>
           <wp:inline distT="0" distB="0" distL="0" distR="0" wp14:anchorId="5594C4D6" wp14:editId="391DA165">
             <wp:extent cx="1775460" cy="2377848"/>
@@ -27346,6 +27371,9 @@
         <w:contextualSpacing/>
       </w:pPr>
       <w:r>
+        <w:rPr>
+          <w:noProof/>
+        </w:rPr>
         <w:drawing>
           <wp:inline distT="0" distB="0" distL="0" distR="0" wp14:anchorId="076CC4CF" wp14:editId="242E918F">
             <wp:extent cx="4610100" cy="1026764"/>
@@ -27468,6 +27496,9 @@
         <w:contextualSpacing/>
       </w:pPr>
       <w:r>
+        <w:rPr>
+          <w:noProof/>
+        </w:rPr>
         <w:drawing>
           <wp:inline distT="0" distB="0" distL="0" distR="0" wp14:anchorId="31EE7C82" wp14:editId="2DFDD9EA">
             <wp:extent cx="2103120" cy="1786385"/>
@@ -27561,8 +27592,8 @@
         </w:numPr>
         <w:ind w:left="720"/>
       </w:pPr>
-      <w:bookmarkStart w:id="64" w:name="_Toc103814221"/>
-      <w:bookmarkStart w:id="65" w:name="_Toc135251582"/>
+      <w:bookmarkStart w:id="65" w:name="_Toc103814221"/>
+      <w:bookmarkStart w:id="66" w:name="_Toc135308356"/>
       <w:r>
         <w:t>5.</w:t>
       </w:r>
@@ -27572,11 +27603,11 @@
       <w:r>
         <w:t xml:space="preserve"> </w:t>
       </w:r>
-      <w:bookmarkEnd w:id="64"/>
+      <w:bookmarkEnd w:id="65"/>
       <w:r>
         <w:t>Статистика</w:t>
       </w:r>
-      <w:bookmarkEnd w:id="65"/>
+      <w:bookmarkEnd w:id="66"/>
     </w:p>
     <w:p>
       <w:pPr>
@@ -27598,6 +27629,9 @@
         <w:spacing w:after="240" w:line="240" w:lineRule="auto"/>
       </w:pPr>
       <w:r>
+        <w:rPr>
+          <w:noProof/>
+        </w:rPr>
         <w:drawing>
           <wp:inline distT="0" distB="0" distL="0" distR="0" wp14:anchorId="266223F8" wp14:editId="01ED417B">
             <wp:extent cx="6372225" cy="2552700"/>
@@ -27772,6 +27806,9 @@
         <w:spacing w:after="240" w:line="240" w:lineRule="auto"/>
       </w:pPr>
       <w:r>
+        <w:rPr>
+          <w:noProof/>
+        </w:rPr>
         <w:drawing>
           <wp:inline distT="0" distB="0" distL="0" distR="0" wp14:anchorId="0834E292" wp14:editId="1693CD95">
             <wp:extent cx="6372225" cy="2552065"/>
@@ -27929,14 +27966,14 @@
         </w:numPr>
         <w:ind w:left="720"/>
       </w:pPr>
-      <w:bookmarkStart w:id="66" w:name="_Toc135251583"/>
+      <w:bookmarkStart w:id="67" w:name="_Toc135308357"/>
       <w:r>
         <w:t xml:space="preserve">5.3 </w:t>
       </w:r>
       <w:r>
         <w:t>Страница изменения словарей и слов</w:t>
       </w:r>
-      <w:bookmarkEnd w:id="66"/>
+      <w:bookmarkEnd w:id="67"/>
       <w:r>
         <w:t xml:space="preserve"> </w:t>
       </w:r>
@@ -27990,6 +28027,9 @@
         <w:spacing w:after="240" w:line="240" w:lineRule="auto"/>
       </w:pPr>
       <w:r>
+        <w:rPr>
+          <w:noProof/>
+        </w:rPr>
         <w:drawing>
           <wp:inline distT="0" distB="0" distL="0" distR="0" wp14:anchorId="078BE5BA" wp14:editId="1F936BC3">
             <wp:extent cx="6372225" cy="3270250"/>
@@ -28074,6 +28114,9 @@
         <w:spacing w:after="240" w:line="240" w:lineRule="auto"/>
       </w:pPr>
       <w:r>
+        <w:rPr>
+          <w:noProof/>
+        </w:rPr>
         <w:drawing>
           <wp:inline distT="0" distB="0" distL="0" distR="0" wp14:anchorId="6F35B257" wp14:editId="2427FAA8">
             <wp:extent cx="6372225" cy="1429385"/>
@@ -28151,39 +28194,7 @@
           <w:szCs w:val="24"/>
           <w:lang w:eastAsia="be-BY"/>
         </w:rPr>
-        <w:t xml:space="preserve"> или на </w:t>
-      </w:r>
-      <w:r>
-        <w:rPr>
-          <w:rFonts w:eastAsia="Times New Roman" w:cs="Times New Roman"/>
-          <w:szCs w:val="24"/>
-          <w:lang w:eastAsia="be-BY"/>
-        </w:rPr>
-        <w:t>«</w:t>
-      </w:r>
-      <w:r>
-        <w:rPr>
-          <w:rFonts w:eastAsia="Times New Roman" w:cs="Times New Roman"/>
-          <w:szCs w:val="24"/>
-          <w:lang w:eastAsia="be-BY"/>
-        </w:rPr>
-        <w:t>крестик</w:t>
-      </w:r>
-      <w:r>
-        <w:rPr>
-          <w:rFonts w:eastAsia="Times New Roman" w:cs="Times New Roman"/>
-          <w:szCs w:val="24"/>
-          <w:lang w:eastAsia="be-BY"/>
-        </w:rPr>
-        <w:t>»</w:t>
-      </w:r>
-      <w:r>
-        <w:rPr>
-          <w:rFonts w:eastAsia="Times New Roman" w:cs="Times New Roman"/>
-          <w:szCs w:val="24"/>
-          <w:lang w:eastAsia="be-BY"/>
-        </w:rPr>
-        <w:t>, чтобы изменения не были сохранены</w:t>
+        <w:t xml:space="preserve"> или на «крестик», чтобы изменения не были сохранены</w:t>
       </w:r>
       <w:r>
         <w:rPr>
@@ -28223,24 +28234,21 @@
         </w:numPr>
         <w:ind w:left="720"/>
       </w:pPr>
-      <w:bookmarkStart w:id="67" w:name="_Toc135251584"/>
+      <w:bookmarkStart w:id="68" w:name="_Toc135308358"/>
       <w:r>
         <w:t xml:space="preserve">5.4 </w:t>
       </w:r>
       <w:r>
         <w:t>Страница просмотра словарей и слов</w:t>
       </w:r>
-      <w:bookmarkEnd w:id="67"/>
+      <w:bookmarkEnd w:id="68"/>
     </w:p>
     <w:p>
       <w:pPr>
         <w:pStyle w:val="Body"/>
       </w:pPr>
       <w:r>
-        <w:t>Для перехода на данную страницу необходимо в</w:t>
-      </w:r>
-      <w:r>
-        <w:t xml:space="preserve"> выпадающем меню </w:t>
+        <w:t xml:space="preserve">Для перехода на данную страницу необходимо в выпадающем меню </w:t>
       </w:r>
       <w:r>
         <w:rPr>
@@ -28248,55 +28256,7 @@
           <w:szCs w:val="24"/>
           <w:lang w:eastAsia="be-BY"/>
         </w:rPr>
-        <w:t>«Словари и слов» нажа</w:t>
-      </w:r>
-      <w:r>
-        <w:rPr>
-          <w:rFonts w:eastAsia="Times New Roman" w:cs="Times New Roman"/>
-          <w:szCs w:val="24"/>
-          <w:lang w:eastAsia="be-BY"/>
-        </w:rPr>
-        <w:t>ть</w:t>
-      </w:r>
-      <w:r>
-        <w:rPr>
-          <w:rFonts w:eastAsia="Times New Roman" w:cs="Times New Roman"/>
-          <w:szCs w:val="24"/>
-          <w:lang w:eastAsia="be-BY"/>
-        </w:rPr>
-        <w:t xml:space="preserve"> на кнопку «</w:t>
-      </w:r>
-      <w:r>
-        <w:rPr>
-          <w:rFonts w:eastAsia="Times New Roman" w:cs="Times New Roman"/>
-          <w:szCs w:val="24"/>
-          <w:lang w:eastAsia="be-BY"/>
-        </w:rPr>
-        <w:t>Просмотреть</w:t>
-      </w:r>
-      <w:r>
-        <w:rPr>
-          <w:rFonts w:eastAsia="Times New Roman" w:cs="Times New Roman"/>
-          <w:szCs w:val="24"/>
-          <w:lang w:eastAsia="be-BY"/>
-        </w:rPr>
-        <w:t>»</w:t>
-      </w:r>
-      <w:r>
-        <w:rPr>
-          <w:rFonts w:eastAsia="Times New Roman" w:cs="Times New Roman"/>
-          <w:szCs w:val="24"/>
-          <w:lang w:eastAsia="be-BY"/>
-        </w:rPr>
-        <w:t>.</w:t>
-      </w:r>
-      <w:r>
-        <w:rPr>
-          <w:rFonts w:eastAsia="Times New Roman" w:cs="Times New Roman"/>
-          <w:szCs w:val="24"/>
-          <w:lang w:eastAsia="be-BY"/>
-        </w:rPr>
-        <w:t xml:space="preserve"> </w:t>
+        <w:t xml:space="preserve">«Словари и слов» нажать на кнопку «Просмотреть». </w:t>
       </w:r>
       <w:r>
         <w:rPr>
@@ -28332,6 +28292,9 @@
         <w:jc w:val="center"/>
       </w:pPr>
       <w:r>
+        <w:rPr>
+          <w:noProof/>
+        </w:rPr>
         <w:drawing>
           <wp:inline distT="0" distB="0" distL="0" distR="0" wp14:anchorId="15E7CAE5" wp14:editId="7452E6D2">
             <wp:extent cx="6372225" cy="2696210"/>
@@ -28407,23 +28370,11 @@
         </w:numPr>
         <w:ind w:left="720"/>
       </w:pPr>
-      <w:bookmarkStart w:id="68" w:name="_Toc135251585"/>
-      <w:r>
-        <w:t>5.</w:t>
-      </w:r>
-      <w:r>
-        <w:t>5</w:t>
-      </w:r>
-      <w:r>
-        <w:t xml:space="preserve"> Страница </w:t>
-      </w:r>
-      <w:r>
-        <w:t>изучения</w:t>
-      </w:r>
-      <w:r>
-        <w:t xml:space="preserve"> слов</w:t>
-      </w:r>
-      <w:bookmarkEnd w:id="68"/>
+      <w:bookmarkStart w:id="69" w:name="_Toc135308359"/>
+      <w:r>
+        <w:t>5.5 Страница изучения слов</w:t>
+      </w:r>
+      <w:bookmarkEnd w:id="69"/>
     </w:p>
     <w:p>
       <w:pPr>
@@ -28441,13 +28392,7 @@
         <w:t>«Словари и слов», нажав на кнопку «Изменить», пользователю откроется страница,</w:t>
       </w:r>
       <w:r>
-        <w:t xml:space="preserve"> изображенная на рисунке 5.</w:t>
-      </w:r>
-      <w:r>
-        <w:t>9</w:t>
-      </w:r>
-      <w:r>
-        <w:t>.</w:t>
+        <w:t xml:space="preserve"> изображенная на рисунке 5.9.</w:t>
       </w:r>
     </w:p>
     <w:p>
@@ -28458,6 +28403,9 @@
         <w:jc w:val="center"/>
       </w:pPr>
       <w:r>
+        <w:rPr>
+          <w:noProof/>
+        </w:rPr>
         <w:drawing>
           <wp:inline distT="0" distB="0" distL="0" distR="0" wp14:anchorId="295DF9E5" wp14:editId="639688B3">
             <wp:extent cx="6019800" cy="2458310"/>
@@ -28563,6 +28511,9 @@
         <w:jc w:val="center"/>
       </w:pPr>
       <w:r>
+        <w:rPr>
+          <w:noProof/>
+        </w:rPr>
         <w:drawing>
           <wp:inline distT="0" distB="0" distL="0" distR="0" wp14:anchorId="49ED2120" wp14:editId="6B480280">
             <wp:extent cx="3101340" cy="747971"/>
@@ -28607,13 +28558,7 @@
         <w:contextualSpacing/>
       </w:pPr>
       <w:r>
-        <w:t>Рисунок 5.</w:t>
-      </w:r>
-      <w:r>
-        <w:t>10</w:t>
-      </w:r>
-      <w:r>
-        <w:t xml:space="preserve"> –</w:t>
+        <w:t>Рисунок 5.10 –</w:t>
       </w:r>
       <w:r>
         <w:t xml:space="preserve"> </w:t>
@@ -28638,6 +28583,9 @@
         <w:jc w:val="center"/>
       </w:pPr>
       <w:r>
+        <w:rPr>
+          <w:noProof/>
+        </w:rPr>
         <w:drawing>
           <wp:inline distT="0" distB="0" distL="0" distR="0" wp14:anchorId="04791D31" wp14:editId="62A961C5">
             <wp:extent cx="3530797" cy="2910840"/>
@@ -28682,13 +28630,7 @@
         <w:contextualSpacing/>
       </w:pPr>
       <w:r>
-        <w:t>Рисунок 5.1</w:t>
-      </w:r>
-      <w:r>
-        <w:t>1</w:t>
-      </w:r>
-      <w:r>
-        <w:t xml:space="preserve"> –</w:t>
+        <w:t>Рисунок 5.11 –</w:t>
       </w:r>
       <w:r>
         <w:t xml:space="preserve"> </w:t>
@@ -28753,30 +28695,18 @@
         </w:numPr>
         <w:ind w:left="720"/>
       </w:pPr>
-      <w:bookmarkStart w:id="69" w:name="_Toc135251586"/>
-      <w:r>
-        <w:t>5.</w:t>
-      </w:r>
-      <w:r>
-        <w:t>6</w:t>
-      </w:r>
-      <w:r>
-        <w:t xml:space="preserve"> Страница </w:t>
-      </w:r>
-      <w:r>
-        <w:t>уроков</w:t>
-      </w:r>
-      <w:bookmarkEnd w:id="69"/>
+      <w:bookmarkStart w:id="70" w:name="_Toc135308360"/>
+      <w:r>
+        <w:t>5.6 Страница уроков</w:t>
+      </w:r>
+      <w:bookmarkEnd w:id="70"/>
     </w:p>
     <w:p>
       <w:pPr>
         <w:pStyle w:val="Body"/>
       </w:pPr>
       <w:r>
-        <w:t xml:space="preserve">В </w:t>
-      </w:r>
-      <w:r>
-        <w:t>навигационном меню</w:t>
+        <w:t>В навигационном меню</w:t>
       </w:r>
       <w:r>
         <w:rPr>
@@ -28784,7 +28714,7 @@
           <w:szCs w:val="24"/>
           <w:lang w:eastAsia="be-BY"/>
         </w:rPr>
-        <w:t>, нажав на кнопку «</w:t>
+        <w:t>, нажав на кнопку «Уроки», пользователь будет направлен на одноименную страницу</w:t>
       </w:r>
       <w:r>
         <w:rPr>
@@ -28792,46 +28722,10 @@
           <w:szCs w:val="24"/>
           <w:lang w:eastAsia="be-BY"/>
         </w:rPr>
-        <w:t>Уроки</w:t>
-      </w:r>
-      <w:r>
-        <w:rPr>
-          <w:rFonts w:eastAsia="Times New Roman" w:cs="Times New Roman"/>
-          <w:szCs w:val="24"/>
-          <w:lang w:eastAsia="be-BY"/>
-        </w:rPr>
-        <w:t xml:space="preserve">», </w:t>
-      </w:r>
-      <w:r>
-        <w:rPr>
-          <w:rFonts w:eastAsia="Times New Roman" w:cs="Times New Roman"/>
-          <w:szCs w:val="24"/>
-          <w:lang w:eastAsia="be-BY"/>
-        </w:rPr>
-        <w:t>пользователь будет направлен на одноименную страницу</w:t>
-      </w:r>
-      <w:r>
-        <w:rPr>
-          <w:rFonts w:eastAsia="Times New Roman" w:cs="Times New Roman"/>
-          <w:szCs w:val="24"/>
-          <w:lang w:eastAsia="be-BY"/>
-        </w:rPr>
         <w:t>.</w:t>
       </w:r>
       <w:r>
-        <w:t xml:space="preserve"> </w:t>
-      </w:r>
-      <w:r>
-        <w:t>Интерфейс данной страницы представлен</w:t>
-      </w:r>
-      <w:r>
-        <w:t xml:space="preserve"> на рисунке 5.</w:t>
-      </w:r>
-      <w:r>
-        <w:t>12</w:t>
-      </w:r>
-      <w:r>
-        <w:t>.</w:t>
+        <w:t xml:space="preserve"> Интерфейс данной страницы представлен на рисунке 5.12.</w:t>
       </w:r>
     </w:p>
     <w:p>
@@ -28842,6 +28736,9 @@
         <w:jc w:val="center"/>
       </w:pPr>
       <w:r>
+        <w:rPr>
+          <w:noProof/>
+        </w:rPr>
         <w:lastRenderedPageBreak/>
         <w:drawing>
           <wp:inline distT="0" distB="0" distL="0" distR="0" wp14:anchorId="0C30954B" wp14:editId="1775A3DB">
@@ -28932,6 +28829,9 @@
         <w:jc w:val="center"/>
       </w:pPr>
       <w:r>
+        <w:rPr>
+          <w:noProof/>
+        </w:rPr>
         <w:drawing>
           <wp:inline distT="0" distB="0" distL="0" distR="0" wp14:anchorId="1951ECCE" wp14:editId="6AD67B3D">
             <wp:extent cx="3818534" cy="1325880"/>
@@ -28976,22 +28876,13 @@
         <w:contextualSpacing/>
       </w:pPr>
       <w:r>
-        <w:t>Рисунок 5.1</w:t>
-      </w:r>
-      <w:r>
-        <w:t>3</w:t>
-      </w:r>
-      <w:r>
-        <w:t xml:space="preserve"> –</w:t>
+        <w:t>Рисунок 5.13 –</w:t>
       </w:r>
       <w:r>
         <w:t xml:space="preserve"> </w:t>
       </w:r>
       <w:r>
-        <w:t xml:space="preserve">Сообщение при неверном переводе </w:t>
-      </w:r>
-      <w:r>
-        <w:t>предложения</w:t>
+        <w:t>Сообщение при неверном переводе предложения</w:t>
       </w:r>
     </w:p>
     <w:p>
@@ -28999,10 +28890,7 @@
         <w:pStyle w:val="Body"/>
       </w:pPr>
       <w:r>
-        <w:t>Когда задания в уроке закончатся, то пользователю будет предложено выбрать новый урок, если предыдущий выполнен на проходной процент или пройти урок заново</w:t>
-      </w:r>
-      <w:r>
-        <w:t>.</w:t>
+        <w:t>Когда задания в уроке закончатся, то пользователю будет предложено выбрать новый урок, если предыдущий выполнен на проходной процент или пройти урок заново.</w:t>
       </w:r>
     </w:p>
     <w:p>
@@ -29014,26 +28902,11 @@
         </w:numPr>
         <w:ind w:left="720"/>
       </w:pPr>
-      <w:bookmarkStart w:id="70" w:name="_Toc135251587"/>
-      <w:r>
-        <w:t>5.</w:t>
-      </w:r>
-      <w:r>
-        <w:t>7</w:t>
-      </w:r>
-      <w:r>
-        <w:t xml:space="preserve"> Страница</w:t>
-      </w:r>
-      <w:r>
-        <w:t xml:space="preserve"> изменения</w:t>
-      </w:r>
-      <w:r>
-        <w:t xml:space="preserve"> уроков</w:t>
-      </w:r>
-      <w:r>
-        <w:t xml:space="preserve"> и заданий</w:t>
-      </w:r>
-      <w:bookmarkEnd w:id="70"/>
+      <w:bookmarkStart w:id="71" w:name="_Toc135308361"/>
+      <w:r>
+        <w:t>5.7 Страница изменения уроков и заданий</w:t>
+      </w:r>
+      <w:bookmarkEnd w:id="71"/>
     </w:p>
     <w:p>
       <w:pPr>
@@ -29048,15 +28921,7 @@
           <w:szCs w:val="24"/>
           <w:lang w:eastAsia="be-BY"/>
         </w:rPr>
-        <w:t>«Уроки»,</w:t>
-      </w:r>
-      <w:r>
-        <w:rPr>
-          <w:rFonts w:eastAsia="Times New Roman" w:cs="Times New Roman"/>
-          <w:szCs w:val="24"/>
-          <w:lang w:eastAsia="be-BY"/>
-        </w:rPr>
-        <w:t xml:space="preserve"> находящуюся в навигационной панели. </w:t>
+        <w:t xml:space="preserve">«Уроки», находящуюся в навигационной панели. </w:t>
       </w:r>
       <w:r>
         <w:rPr>
@@ -29084,6 +28949,9 @@
         <w:jc w:val="center"/>
       </w:pPr>
       <w:r>
+        <w:rPr>
+          <w:noProof/>
+        </w:rPr>
         <w:lastRenderedPageBreak/>
         <w:drawing>
           <wp:inline distT="0" distB="0" distL="0" distR="0" wp14:anchorId="191A183C" wp14:editId="1EEFEE74">
@@ -29202,6 +29070,9 @@
         <w:jc w:val="center"/>
       </w:pPr>
       <w:r>
+        <w:rPr>
+          <w:noProof/>
+        </w:rPr>
         <w:drawing>
           <wp:inline distT="0" distB="0" distL="0" distR="0" wp14:anchorId="3D3CAA3F" wp14:editId="583B1F2F">
             <wp:extent cx="5626535" cy="3162300"/>
@@ -29274,31 +29145,7 @@
           <w:szCs w:val="24"/>
           <w:lang w:eastAsia="be-BY"/>
         </w:rPr>
-        <w:t>«</w:t>
-      </w:r>
-      <w:r>
-        <w:rPr>
-          <w:rFonts w:eastAsia="Times New Roman" w:cs="Times New Roman"/>
-          <w:szCs w:val="24"/>
-          <w:lang w:eastAsia="be-BY"/>
-        </w:rPr>
-        <w:t>Изменить</w:t>
-      </w:r>
-      <w:r>
-        <w:rPr>
-          <w:rFonts w:eastAsia="Times New Roman" w:cs="Times New Roman"/>
-          <w:szCs w:val="24"/>
-          <w:lang w:eastAsia="be-BY"/>
-        </w:rPr>
-        <w:t>»</w:t>
-      </w:r>
-      <w:r>
-        <w:rPr>
-          <w:rFonts w:eastAsia="Times New Roman" w:cs="Times New Roman"/>
-          <w:szCs w:val="24"/>
-          <w:lang w:eastAsia="be-BY"/>
-        </w:rPr>
-        <w:t>.</w:t>
+        <w:t>«Изменить».</w:t>
       </w:r>
     </w:p>
     <w:p>
@@ -29306,23 +29153,25 @@
         <w:pStyle w:val="1"/>
         <w:numPr>
           <w:ilvl w:val="0"/>
-          <w:numId w:val="1"/>
+          <w:numId w:val="0"/>
         </w:numPr>
+        <w:spacing w:before="0" w:after="360" w:line="240" w:lineRule="auto"/>
+        <w:jc w:val="center"/>
         <w:rPr>
           <w:b w:val="0"/>
           <w:bCs/>
         </w:rPr>
       </w:pPr>
-      <w:bookmarkStart w:id="71" w:name="_Toc103704309"/>
-      <w:bookmarkStart w:id="72" w:name="_Toc103814224"/>
-      <w:bookmarkStart w:id="73" w:name="_Toc135251588"/>
+      <w:bookmarkStart w:id="72" w:name="_Toc103704309"/>
+      <w:bookmarkStart w:id="73" w:name="_Toc103814224"/>
+      <w:bookmarkStart w:id="74" w:name="_Toc135308362"/>
       <w:r>
         <w:lastRenderedPageBreak/>
         <w:t>Заключение</w:t>
       </w:r>
-      <w:bookmarkEnd w:id="71"/>
       <w:bookmarkEnd w:id="72"/>
       <w:bookmarkEnd w:id="73"/>
+      <w:bookmarkEnd w:id="74"/>
     </w:p>
     <w:p>
       <w:pPr>
@@ -29652,17 +29501,18 @@
         <w:pStyle w:val="1"/>
         <w:numPr>
           <w:ilvl w:val="0"/>
-          <w:numId w:val="1"/>
+          <w:numId w:val="0"/>
         </w:numPr>
-        <w:ind w:left="0" w:firstLine="720"/>
+        <w:spacing w:before="0" w:after="360" w:line="240" w:lineRule="auto"/>
+        <w:jc w:val="center"/>
         <w:rPr>
           <w:b w:val="0"/>
           <w:bCs/>
         </w:rPr>
       </w:pPr>
-      <w:bookmarkStart w:id="74" w:name="_Toc103704310"/>
-      <w:bookmarkStart w:id="75" w:name="_Toc103814225"/>
-      <w:bookmarkStart w:id="76" w:name="_Toc135251589"/>
+      <w:bookmarkStart w:id="75" w:name="_Toc103704310"/>
+      <w:bookmarkStart w:id="76" w:name="_Toc103814225"/>
+      <w:bookmarkStart w:id="77" w:name="_Toc135308363"/>
       <w:r>
         <w:lastRenderedPageBreak/>
         <w:t>Список</w:t>
@@ -29676,12 +29526,12 @@
       <w:r>
         <w:t>литератур</w:t>
       </w:r>
-      <w:bookmarkEnd w:id="74"/>
+      <w:bookmarkEnd w:id="75"/>
       <w:r>
         <w:t>ы</w:t>
       </w:r>
-      <w:bookmarkEnd w:id="75"/>
       <w:bookmarkEnd w:id="76"/>
+      <w:bookmarkEnd w:id="77"/>
     </w:p>
     <w:p>
       <w:pPr>
@@ -29758,10 +29608,7 @@
       </w:pPr>
       <w:proofErr w:type="gramStart"/>
       <w:r>
-        <w:t xml:space="preserve">Документация </w:t>
-      </w:r>
-      <w:r>
-        <w:t xml:space="preserve"> </w:t>
+        <w:t xml:space="preserve">Документация  </w:t>
       </w:r>
       <w:r>
         <w:rPr>
@@ -29915,19 +29762,7 @@
         <w:rPr>
           <w:lang w:eastAsia="zh-CN"/>
         </w:rPr>
-        <w:t>– Дата доступа: 1</w:t>
-      </w:r>
-      <w:r>
-        <w:rPr>
-          <w:lang w:eastAsia="zh-CN"/>
-        </w:rPr>
-        <w:t>7</w:t>
-      </w:r>
-      <w:r>
-        <w:rPr>
-          <w:lang w:eastAsia="zh-CN"/>
-        </w:rPr>
-        <w:t>.05.2023.</w:t>
+        <w:t>– Дата доступа: 17.05.2023.</w:t>
       </w:r>
     </w:p>
     <w:p>
@@ -29957,13 +29792,7 @@
           <w:rPr>
             <w:rStyle w:val="a8"/>
           </w:rPr>
-          <w:t>https://nodejs.org/en/about</w:t>
-        </w:r>
-        <w:r>
-          <w:rPr>
-            <w:rStyle w:val="a8"/>
-          </w:rPr>
-          <w:t>/</w:t>
+          <w:t>https://nodejs.org/en/about/</w:t>
         </w:r>
       </w:hyperlink>
       <w:r>
@@ -30217,14 +30046,15 @@
           <w:ilvl w:val="0"/>
           <w:numId w:val="0"/>
         </w:numPr>
+        <w:spacing w:before="0" w:after="360" w:line="240" w:lineRule="auto"/>
         <w:jc w:val="center"/>
         <w:rPr>
           <w:lang w:val="en-US"/>
         </w:rPr>
       </w:pPr>
-      <w:bookmarkStart w:id="77" w:name="_Toc103704311"/>
-      <w:bookmarkStart w:id="78" w:name="_Toc103814226"/>
-      <w:bookmarkStart w:id="79" w:name="_Toc135251590"/>
+      <w:bookmarkStart w:id="78" w:name="_Toc103704311"/>
+      <w:bookmarkStart w:id="79" w:name="_Toc103814226"/>
+      <w:bookmarkStart w:id="80" w:name="_Toc135308364"/>
       <w:r>
         <w:lastRenderedPageBreak/>
         <w:t>Приложение</w:t>
@@ -30238,9 +30068,9 @@
       <w:r>
         <w:t>А</w:t>
       </w:r>
-      <w:bookmarkEnd w:id="77"/>
       <w:bookmarkEnd w:id="78"/>
       <w:bookmarkEnd w:id="79"/>
+      <w:bookmarkEnd w:id="80"/>
     </w:p>
     <w:p>
       <w:pPr>
@@ -38113,18 +37943,31 @@
           <w:ilvl w:val="0"/>
           <w:numId w:val="0"/>
         </w:numPr>
+        <w:spacing w:before="0" w:after="360" w:line="240" w:lineRule="auto"/>
         <w:jc w:val="center"/>
-      </w:pPr>
-      <w:bookmarkStart w:id="80" w:name="_Toc103704312"/>
-      <w:bookmarkStart w:id="81" w:name="_Toc103814227"/>
-      <w:bookmarkStart w:id="82" w:name="_Toc135251591"/>
+        <w:rPr>
+          <w:lang w:val="en-US"/>
+        </w:rPr>
+      </w:pPr>
+      <w:bookmarkStart w:id="81" w:name="_Toc103704312"/>
+      <w:bookmarkStart w:id="82" w:name="_Toc103814227"/>
+      <w:bookmarkStart w:id="83" w:name="_Toc135308365"/>
       <w:r>
         <w:lastRenderedPageBreak/>
-        <w:t>Приложение Б</w:t>
-      </w:r>
-      <w:bookmarkEnd w:id="80"/>
+        <w:t>Приложение</w:t>
+      </w:r>
+      <w:r>
+        <w:rPr>
+          <w:lang w:val="en-US"/>
+        </w:rPr>
+        <w:t xml:space="preserve"> </w:t>
+      </w:r>
+      <w:r>
+        <w:t>Б</w:t>
+      </w:r>
       <w:bookmarkEnd w:id="81"/>
       <w:bookmarkEnd w:id="82"/>
+      <w:bookmarkEnd w:id="83"/>
     </w:p>
     <w:p>
       <w:pPr>
@@ -42368,12 +42211,13 @@
           <w:ilvl w:val="0"/>
           <w:numId w:val="0"/>
         </w:numPr>
+        <w:spacing w:before="0" w:after="360" w:line="240" w:lineRule="auto"/>
         <w:jc w:val="center"/>
         <w:rPr>
           <w:lang w:val="en-US"/>
         </w:rPr>
       </w:pPr>
-      <w:bookmarkStart w:id="83" w:name="_Toc135251592"/>
+      <w:bookmarkStart w:id="84" w:name="_Toc135308366"/>
       <w:r>
         <w:lastRenderedPageBreak/>
         <w:t>Приложение</w:t>
@@ -42387,7 +42231,7 @@
       <w:r>
         <w:t>В</w:t>
       </w:r>
-      <w:bookmarkEnd w:id="83"/>
+      <w:bookmarkEnd w:id="84"/>
     </w:p>
     <w:p>
       <w:pPr>
@@ -44530,6 +44374,7 @@
         <w:t>}</w:t>
       </w:r>
     </w:p>
+    <w:bookmarkEnd w:id="0"/>
     <w:p/>
     <w:sectPr>
       <w:headerReference w:type="default" r:id="rId47"/>
@@ -45692,6 +45537,130 @@
     </w:lvl>
   </w:abstractNum>
   <w:abstractNum w:abstractNumId="11" w15:restartNumberingAfterBreak="0">
+    <w:nsid w:val="2E5F30E8"/>
+    <w:multiLevelType w:val="multilevel"/>
+    <w:tmpl w:val="C2A00066"/>
+    <w:lvl w:ilvl="0">
+      <w:start w:val="1"/>
+      <w:numFmt w:val="decimal"/>
+      <w:lvlText w:val="%1"/>
+      <w:lvlJc w:val="left"/>
+      <w:pPr>
+        <w:ind w:left="1069" w:hanging="360"/>
+      </w:pPr>
+      <w:rPr>
+        <w:rFonts w:hint="default"/>
+        <w:b/>
+        <w:bCs/>
+        <w:color w:val="auto"/>
+      </w:rPr>
+    </w:lvl>
+    <w:lvl w:ilvl="1">
+      <w:start w:val="2"/>
+      <w:numFmt w:val="decimal"/>
+      <w:isLgl/>
+      <w:lvlText w:val="%1.%2"/>
+      <w:lvlJc w:val="left"/>
+      <w:pPr>
+        <w:ind w:left="1140" w:hanging="420"/>
+      </w:pPr>
+      <w:rPr>
+        <w:rFonts w:hint="default"/>
+      </w:rPr>
+    </w:lvl>
+    <w:lvl w:ilvl="2">
+      <w:start w:val="1"/>
+      <w:numFmt w:val="decimal"/>
+      <w:isLgl/>
+      <w:lvlText w:val="%1.%2.%3"/>
+      <w:lvlJc w:val="left"/>
+      <w:pPr>
+        <w:ind w:left="1451" w:hanging="720"/>
+      </w:pPr>
+      <w:rPr>
+        <w:rFonts w:hint="default"/>
+      </w:rPr>
+    </w:lvl>
+    <w:lvl w:ilvl="3">
+      <w:start w:val="1"/>
+      <w:numFmt w:val="decimal"/>
+      <w:isLgl/>
+      <w:lvlText w:val="%1.%2.%3.%4"/>
+      <w:lvlJc w:val="left"/>
+      <w:pPr>
+        <w:ind w:left="1822" w:hanging="1080"/>
+      </w:pPr>
+      <w:rPr>
+        <w:rFonts w:hint="default"/>
+      </w:rPr>
+    </w:lvl>
+    <w:lvl w:ilvl="4">
+      <w:start w:val="1"/>
+      <w:numFmt w:val="decimal"/>
+      <w:isLgl/>
+      <w:lvlText w:val="%1.%2.%3.%4.%5"/>
+      <w:lvlJc w:val="left"/>
+      <w:pPr>
+        <w:ind w:left="1833" w:hanging="1080"/>
+      </w:pPr>
+      <w:rPr>
+        <w:rFonts w:hint="default"/>
+      </w:rPr>
+    </w:lvl>
+    <w:lvl w:ilvl="5">
+      <w:start w:val="1"/>
+      <w:numFmt w:val="decimal"/>
+      <w:isLgl/>
+      <w:lvlText w:val="%1.%2.%3.%4.%5.%6"/>
+      <w:lvlJc w:val="left"/>
+      <w:pPr>
+        <w:ind w:left="2204" w:hanging="1440"/>
+      </w:pPr>
+      <w:rPr>
+        <w:rFonts w:hint="default"/>
+      </w:rPr>
+    </w:lvl>
+    <w:lvl w:ilvl="6">
+      <w:start w:val="1"/>
+      <w:numFmt w:val="decimal"/>
+      <w:isLgl/>
+      <w:lvlText w:val="%1.%2.%3.%4.%5.%6.%7"/>
+      <w:lvlJc w:val="left"/>
+      <w:pPr>
+        <w:ind w:left="2215" w:hanging="1440"/>
+      </w:pPr>
+      <w:rPr>
+        <w:rFonts w:hint="default"/>
+      </w:rPr>
+    </w:lvl>
+    <w:lvl w:ilvl="7">
+      <w:start w:val="1"/>
+      <w:numFmt w:val="decimal"/>
+      <w:isLgl/>
+      <w:lvlText w:val="%1.%2.%3.%4.%5.%6.%7.%8"/>
+      <w:lvlJc w:val="left"/>
+      <w:pPr>
+        <w:ind w:left="2586" w:hanging="1800"/>
+      </w:pPr>
+      <w:rPr>
+        <w:rFonts w:hint="default"/>
+      </w:rPr>
+    </w:lvl>
+    <w:lvl w:ilvl="8">
+      <w:start w:val="1"/>
+      <w:numFmt w:val="decimal"/>
+      <w:isLgl/>
+      <w:lvlText w:val="%1.%2.%3.%4.%5.%6.%7.%8.%9"/>
+      <w:lvlJc w:val="left"/>
+      <w:pPr>
+        <w:ind w:left="2957" w:hanging="2160"/>
+      </w:pPr>
+      <w:rPr>
+        <w:rFonts w:hint="default"/>
+      </w:rPr>
+    </w:lvl>
+  </w:abstractNum>
+  <w:abstractNum w:abstractNumId="12" w15:restartNumberingAfterBreak="0">
     <w:nsid w:val="32314EB8"/>
     <w:multiLevelType w:val="hybridMultilevel"/>
     <w:tmpl w:val="524A4454"/>
@@ -45805,7 +45774,7 @@
       </w:rPr>
     </w:lvl>
   </w:abstractNum>
-  <w:abstractNum w:abstractNumId="12" w15:restartNumberingAfterBreak="0">
+  <w:abstractNum w:abstractNumId="13" w15:restartNumberingAfterBreak="0">
     <w:nsid w:val="32924C26"/>
     <w:multiLevelType w:val="hybridMultilevel"/>
     <w:tmpl w:val="0C8E0340"/>
@@ -45920,7 +45889,98 @@
       </w:rPr>
     </w:lvl>
   </w:abstractNum>
-  <w:abstractNum w:abstractNumId="13" w15:restartNumberingAfterBreak="0">
+  <w:abstractNum w:abstractNumId="14" w15:restartNumberingAfterBreak="0">
+    <w:nsid w:val="32B91307"/>
+    <w:multiLevelType w:val="hybridMultilevel"/>
+    <w:tmpl w:val="31C6E056"/>
+    <w:lvl w:ilvl="0" w:tplc="F58A6C5A">
+      <w:start w:val="1"/>
+      <w:numFmt w:val="decimal"/>
+      <w:suff w:val="space"/>
+      <w:lvlText w:val="%1"/>
+      <w:lvlJc w:val="left"/>
+      <w:pPr>
+        <w:ind w:left="1069" w:hanging="360"/>
+      </w:pPr>
+      <w:rPr>
+        <w:rFonts w:eastAsiaTheme="majorEastAsia" w:hint="default"/>
+        <w:b/>
+      </w:rPr>
+    </w:lvl>
+    <w:lvl w:ilvl="1" w:tplc="04190019" w:tentative="1">
+      <w:start w:val="1"/>
+      <w:numFmt w:val="lowerLetter"/>
+      <w:lvlText w:val="%2."/>
+      <w:lvlJc w:val="left"/>
+      <w:pPr>
+        <w:ind w:left="1789" w:hanging="360"/>
+      </w:pPr>
+    </w:lvl>
+    <w:lvl w:ilvl="2" w:tplc="0419001B" w:tentative="1">
+      <w:start w:val="1"/>
+      <w:numFmt w:val="lowerRoman"/>
+      <w:lvlText w:val="%3."/>
+      <w:lvlJc w:val="right"/>
+      <w:pPr>
+        <w:ind w:left="2509" w:hanging="180"/>
+      </w:pPr>
+    </w:lvl>
+    <w:lvl w:ilvl="3" w:tplc="0419000F" w:tentative="1">
+      <w:start w:val="1"/>
+      <w:numFmt w:val="decimal"/>
+      <w:lvlText w:val="%4."/>
+      <w:lvlJc w:val="left"/>
+      <w:pPr>
+        <w:ind w:left="3229" w:hanging="360"/>
+      </w:pPr>
+    </w:lvl>
+    <w:lvl w:ilvl="4" w:tplc="04190019" w:tentative="1">
+      <w:start w:val="1"/>
+      <w:numFmt w:val="lowerLetter"/>
+      <w:lvlText w:val="%5."/>
+      <w:lvlJc w:val="left"/>
+      <w:pPr>
+        <w:ind w:left="3949" w:hanging="360"/>
+      </w:pPr>
+    </w:lvl>
+    <w:lvl w:ilvl="5" w:tplc="0419001B" w:tentative="1">
+      <w:start w:val="1"/>
+      <w:numFmt w:val="lowerRoman"/>
+      <w:lvlText w:val="%6."/>
+      <w:lvlJc w:val="right"/>
+      <w:pPr>
+        <w:ind w:left="4669" w:hanging="180"/>
+      </w:pPr>
+    </w:lvl>
+    <w:lvl w:ilvl="6" w:tplc="0419000F" w:tentative="1">
+      <w:start w:val="1"/>
+      <w:numFmt w:val="decimal"/>
+      <w:lvlText w:val="%7."/>
+      <w:lvlJc w:val="left"/>
+      <w:pPr>
+        <w:ind w:left="5389" w:hanging="360"/>
+      </w:pPr>
+    </w:lvl>
+    <w:lvl w:ilvl="7" w:tplc="04190019" w:tentative="1">
+      <w:start w:val="1"/>
+      <w:numFmt w:val="lowerLetter"/>
+      <w:lvlText w:val="%8."/>
+      <w:lvlJc w:val="left"/>
+      <w:pPr>
+        <w:ind w:left="6109" w:hanging="360"/>
+      </w:pPr>
+    </w:lvl>
+    <w:lvl w:ilvl="8" w:tplc="0419001B" w:tentative="1">
+      <w:start w:val="1"/>
+      <w:numFmt w:val="lowerRoman"/>
+      <w:lvlText w:val="%9."/>
+      <w:lvlJc w:val="right"/>
+      <w:pPr>
+        <w:ind w:left="6829" w:hanging="180"/>
+      </w:pPr>
+    </w:lvl>
+  </w:abstractNum>
+  <w:abstractNum w:abstractNumId="15" w15:restartNumberingAfterBreak="0">
     <w:nsid w:val="33C549EE"/>
     <w:multiLevelType w:val="hybridMultilevel"/>
     <w:tmpl w:val="9378EAEE"/>
@@ -46035,7 +46095,7 @@
       </w:rPr>
     </w:lvl>
   </w:abstractNum>
-  <w:abstractNum w:abstractNumId="14" w15:restartNumberingAfterBreak="0">
+  <w:abstractNum w:abstractNumId="16" w15:restartNumberingAfterBreak="0">
     <w:nsid w:val="356F17A3"/>
     <w:multiLevelType w:val="hybridMultilevel"/>
     <w:tmpl w:val="4F6A1F32"/>
@@ -46149,7 +46209,7 @@
       </w:rPr>
     </w:lvl>
   </w:abstractNum>
-  <w:abstractNum w:abstractNumId="15" w15:restartNumberingAfterBreak="0">
+  <w:abstractNum w:abstractNumId="17" w15:restartNumberingAfterBreak="0">
     <w:nsid w:val="36E3605D"/>
     <w:multiLevelType w:val="hybridMultilevel"/>
     <w:tmpl w:val="3A345F7C"/>
@@ -46264,7 +46324,7 @@
       </w:rPr>
     </w:lvl>
   </w:abstractNum>
-  <w:abstractNum w:abstractNumId="16" w15:restartNumberingAfterBreak="0">
+  <w:abstractNum w:abstractNumId="18" w15:restartNumberingAfterBreak="0">
     <w:nsid w:val="39B5100C"/>
     <w:multiLevelType w:val="hybridMultilevel"/>
     <w:tmpl w:val="5FD008F6"/>
@@ -46378,7 +46438,7 @@
       </w:rPr>
     </w:lvl>
   </w:abstractNum>
-  <w:abstractNum w:abstractNumId="17" w15:restartNumberingAfterBreak="0">
+  <w:abstractNum w:abstractNumId="19" w15:restartNumberingAfterBreak="0">
     <w:nsid w:val="3BA31A89"/>
     <w:multiLevelType w:val="hybridMultilevel"/>
     <w:tmpl w:val="52C82FA2"/>
@@ -46492,7 +46552,7 @@
       </w:rPr>
     </w:lvl>
   </w:abstractNum>
-  <w:abstractNum w:abstractNumId="18" w15:restartNumberingAfterBreak="0">
+  <w:abstractNum w:abstractNumId="20" w15:restartNumberingAfterBreak="0">
     <w:nsid w:val="4A9D3860"/>
     <w:multiLevelType w:val="hybridMultilevel"/>
     <w:tmpl w:val="D7FA4082"/>
@@ -46605,7 +46665,7 @@
       </w:rPr>
     </w:lvl>
   </w:abstractNum>
-  <w:abstractNum w:abstractNumId="19" w15:restartNumberingAfterBreak="0">
+  <w:abstractNum w:abstractNumId="21" w15:restartNumberingAfterBreak="0">
     <w:nsid w:val="4F716CE5"/>
     <w:multiLevelType w:val="hybridMultilevel"/>
     <w:tmpl w:val="BB346590"/>
@@ -46695,7 +46755,7 @@
       </w:pPr>
     </w:lvl>
   </w:abstractNum>
-  <w:abstractNum w:abstractNumId="20" w15:restartNumberingAfterBreak="0">
+  <w:abstractNum w:abstractNumId="22" w15:restartNumberingAfterBreak="0">
     <w:nsid w:val="59B23DFF"/>
     <w:multiLevelType w:val="hybridMultilevel"/>
     <w:tmpl w:val="34424C02"/>
@@ -46809,7 +46869,7 @@
       </w:rPr>
     </w:lvl>
   </w:abstractNum>
-  <w:abstractNum w:abstractNumId="21" w15:restartNumberingAfterBreak="0">
+  <w:abstractNum w:abstractNumId="23" w15:restartNumberingAfterBreak="0">
     <w:nsid w:val="5CB011C7"/>
     <w:multiLevelType w:val="hybridMultilevel"/>
     <w:tmpl w:val="479A45BC"/>
@@ -46895,7 +46955,7 @@
       </w:pPr>
     </w:lvl>
   </w:abstractNum>
-  <w:abstractNum w:abstractNumId="22" w15:restartNumberingAfterBreak="0">
+  <w:abstractNum w:abstractNumId="24" w15:restartNumberingAfterBreak="0">
     <w:nsid w:val="5EDC7337"/>
     <w:multiLevelType w:val="hybridMultilevel"/>
     <w:tmpl w:val="D512C0EE"/>
@@ -47010,7 +47070,7 @@
       </w:rPr>
     </w:lvl>
   </w:abstractNum>
-  <w:abstractNum w:abstractNumId="23" w15:restartNumberingAfterBreak="0">
+  <w:abstractNum w:abstractNumId="25" w15:restartNumberingAfterBreak="0">
     <w:nsid w:val="71230A9B"/>
     <w:multiLevelType w:val="hybridMultilevel"/>
     <w:tmpl w:val="21F6313C"/>
@@ -47125,7 +47185,7 @@
       </w:rPr>
     </w:lvl>
   </w:abstractNum>
-  <w:abstractNum w:abstractNumId="24" w15:restartNumberingAfterBreak="0">
+  <w:abstractNum w:abstractNumId="26" w15:restartNumberingAfterBreak="0">
     <w:nsid w:val="7BA65774"/>
     <w:multiLevelType w:val="hybridMultilevel"/>
     <w:tmpl w:val="C80645B6"/>
@@ -47240,7 +47300,7 @@
       </w:rPr>
     </w:lvl>
   </w:abstractNum>
-  <w:abstractNum w:abstractNumId="25" w15:restartNumberingAfterBreak="0">
+  <w:abstractNum w:abstractNumId="27" w15:restartNumberingAfterBreak="0">
     <w:nsid w:val="7F2C1E4A"/>
     <w:multiLevelType w:val="multilevel"/>
     <w:tmpl w:val="7E200A78"/>
@@ -47391,19 +47451,19 @@
     <w:abstractNumId w:val="9"/>
   </w:num>
   <w:num w:numId="2">
+    <w:abstractNumId w:val="26"/>
+  </w:num>
+  <w:num w:numId="3">
+    <w:abstractNumId w:val="15"/>
+  </w:num>
+  <w:num w:numId="4">
     <w:abstractNumId w:val="24"/>
   </w:num>
-  <w:num w:numId="3">
-    <w:abstractNumId w:val="13"/>
-  </w:num>
-  <w:num w:numId="4">
-    <w:abstractNumId w:val="22"/>
-  </w:num>
   <w:num w:numId="5">
-    <w:abstractNumId w:val="15"/>
+    <w:abstractNumId w:val="17"/>
   </w:num>
   <w:num w:numId="6">
-    <w:abstractNumId w:val="12"/>
+    <w:abstractNumId w:val="13"/>
   </w:num>
   <w:num w:numId="7">
     <w:abstractNumId w:val="1"/>
@@ -47412,13 +47472,13 @@
     <w:abstractNumId w:val="0"/>
   </w:num>
   <w:num w:numId="9">
-    <w:abstractNumId w:val="14"/>
+    <w:abstractNumId w:val="16"/>
   </w:num>
   <w:num w:numId="10">
     <w:abstractNumId w:val="2"/>
   </w:num>
   <w:num w:numId="11">
-    <w:abstractNumId w:val="20"/>
+    <w:abstractNumId w:val="22"/>
   </w:num>
   <w:num w:numId="12">
     <w:abstractNumId w:val="3"/>
@@ -47451,10 +47511,10 @@
     </w:lvlOverride>
   </w:num>
   <w:num w:numId="13">
-    <w:abstractNumId w:val="11"/>
+    <w:abstractNumId w:val="12"/>
   </w:num>
   <w:num w:numId="14">
-    <w:abstractNumId w:val="22"/>
+    <w:abstractNumId w:val="24"/>
   </w:num>
   <w:num w:numId="15">
     <w:abstractNumId w:val="3"/>
@@ -47472,10 +47532,10 @@
     <w:abstractNumId w:val="0"/>
   </w:num>
   <w:num w:numId="20">
-    <w:abstractNumId w:val="16"/>
+    <w:abstractNumId w:val="18"/>
   </w:num>
   <w:num w:numId="21">
-    <w:abstractNumId w:val="23"/>
+    <w:abstractNumId w:val="25"/>
   </w:num>
   <w:num w:numId="22">
     <w:abstractNumId w:val="4"/>
@@ -47484,25 +47544,37 @@
     <w:abstractNumId w:val="10"/>
   </w:num>
   <w:num w:numId="24">
-    <w:abstractNumId w:val="25"/>
+    <w:abstractNumId w:val="27"/>
   </w:num>
   <w:num w:numId="25">
     <w:abstractNumId w:val="6"/>
   </w:num>
   <w:num w:numId="26">
+    <w:abstractNumId w:val="23"/>
+  </w:num>
+  <w:num w:numId="27">
     <w:abstractNumId w:val="21"/>
   </w:num>
-  <w:num w:numId="27">
+  <w:num w:numId="28">
     <w:abstractNumId w:val="19"/>
   </w:num>
-  <w:num w:numId="28">
-    <w:abstractNumId w:val="17"/>
-  </w:num>
   <w:num w:numId="29">
-    <w:abstractNumId w:val="18"/>
+    <w:abstractNumId w:val="20"/>
   </w:num>
   <w:num w:numId="30">
     <w:abstractNumId w:val="5"/>
+  </w:num>
+  <w:num w:numId="31">
+    <w:abstractNumId w:val="11"/>
+  </w:num>
+  <w:num w:numId="32">
+    <w:abstractNumId w:val="14"/>
+  </w:num>
+  <w:num w:numId="33">
+    <w:abstractNumId w:val="1"/>
+  </w:num>
+  <w:num w:numId="34">
+    <w:abstractNumId w:val="1"/>
   </w:num>
 </w:numbering>
 </file>
@@ -49296,7 +49368,7 @@
 </file>
 
 <file path=customXml/itemProps1.xml><?xml version="1.0" encoding="utf-8"?>
-<ds:datastoreItem xmlns:ds="http://schemas.openxmlformats.org/officeDocument/2006/customXml" ds:itemID="{6E7876A8-3EEB-4D04-9D76-925B421964B2}">
+<ds:datastoreItem xmlns:ds="http://schemas.openxmlformats.org/officeDocument/2006/customXml" ds:itemID="{812C0369-F630-4E53-AE96-E10C93CADBDD}">
   <ds:schemaRefs>
     <ds:schemaRef ds:uri="http://schemas.openxmlformats.org/officeDocument/2006/bibliography"/>
   </ds:schemaRefs>
